--- a/document/BUSINESS.docx
+++ b/document/BUSINESS.docx
@@ -138,7 +138,7 @@
           <w:szCs w:val="27"/>
         </w:rPr>
         <w:drawing>
-          <wp:inline distT="0" distB="0" distL="0" distR="0">
+          <wp:inline distT="0" distB="0" distL="0" distR="0" wp14:anchorId="3B3004D6" wp14:editId="3C366786">
             <wp:extent cx="767080" cy="767080"/>
             <wp:effectExtent l="0" t="0" r="0" b="0"/>
             <wp:docPr id="3" name="Picture 3" descr="thumbnail"/>
@@ -405,7 +405,7 @@
           <w:szCs w:val="27"/>
         </w:rPr>
         <w:drawing>
-          <wp:inline distT="0" distB="0" distL="0" distR="0">
+          <wp:inline distT="0" distB="0" distL="0" distR="0" wp14:anchorId="0E2E5B18" wp14:editId="23697246">
             <wp:extent cx="5943600" cy="3343275"/>
             <wp:effectExtent l="0" t="0" r="0" b="0"/>
             <wp:docPr id="2" name="Picture 2" descr="Brody Longo works out on his Peloton exercise bike on April 16, 2021 in Brick, New Jersey."/>
@@ -900,7 +900,7 @@
           <w:szCs w:val="27"/>
         </w:rPr>
         <w:drawing>
-          <wp:inline distT="0" distB="0" distL="0" distR="0">
+          <wp:inline distT="0" distB="0" distL="0" distR="0" wp14:anchorId="1F51B701" wp14:editId="1CE67775">
             <wp:extent cx="5943600" cy="3343275"/>
             <wp:effectExtent l="0" t="0" r="0" b="0"/>
             <wp:docPr id="1" name="Picture 1" descr="Chris Rondeau, CEO of Planet Fitness"/>
@@ -1001,27 +1001,27 @@
           <w:sz w:val="18"/>
           <w:szCs w:val="18"/>
         </w:rPr>
+        <w:t>Adam Jeffery | CNBC</w:t>
+      </w:r>
+    </w:p>
+    <w:p>
+      <w:pPr>
+        <w:spacing w:before="100" w:beforeAutospacing="1" w:after="100" w:afterAutospacing="1"/>
+        <w:rPr>
+          <w:rFonts w:ascii="Helvetica" w:eastAsia="Times New Roman" w:hAnsi="Helvetica" w:cs="Times New Roman"/>
+          <w:color w:val="000000"/>
+          <w:sz w:val="27"/>
+          <w:szCs w:val="27"/>
+        </w:rPr>
+      </w:pPr>
+      <w:r>
+        <w:rPr>
+          <w:rFonts w:ascii="Helvetica" w:eastAsia="Times New Roman" w:hAnsi="Helvetica" w:cs="Times New Roman"/>
+          <w:color w:val="000000"/>
+          <w:sz w:val="27"/>
+          <w:szCs w:val="27"/>
+        </w:rPr>
         <w:lastRenderedPageBreak/>
-        <w:t>Adam Jeffery | CNBC</w:t>
-      </w:r>
-    </w:p>
-    <w:p>
-      <w:pPr>
-        <w:spacing w:before="100" w:beforeAutospacing="1" w:after="100" w:afterAutospacing="1"/>
-        <w:rPr>
-          <w:rFonts w:ascii="Helvetica" w:eastAsia="Times New Roman" w:hAnsi="Helvetica" w:cs="Times New Roman"/>
-          <w:color w:val="000000"/>
-          <w:sz w:val="27"/>
-          <w:szCs w:val="27"/>
-        </w:rPr>
-      </w:pPr>
-      <w:r>
-        <w:rPr>
-          <w:rFonts w:ascii="Helvetica" w:eastAsia="Times New Roman" w:hAnsi="Helvetica" w:cs="Times New Roman"/>
-          <w:color w:val="000000"/>
-          <w:sz w:val="27"/>
-          <w:szCs w:val="27"/>
-        </w:rPr>
         <w:t>Luxury gyms are seeing positive trends, too. </w:t>
       </w:r>
       <w:hyperlink r:id="rId17" w:history="1">
@@ -1362,18 +1362,7 @@
             <w:szCs w:val="27"/>
             <w:u w:val="single"/>
           </w:rPr>
-          <w:t xml:space="preserve">reported first-quarter results earlier this month that </w:t>
-        </w:r>
-        <w:r>
-          <w:rPr>
-            <w:rFonts w:ascii="Helvetica" w:eastAsia="Times New Roman" w:hAnsi="Helvetica" w:cs="Times New Roman"/>
-            <w:color w:val="2077B6"/>
-            <w:sz w:val="27"/>
-            <w:szCs w:val="27"/>
-            <w:u w:val="single"/>
-          </w:rPr>
-          <w:lastRenderedPageBreak/>
-          <w:t>came in well below Wall Street’s expectations,</w:t>
+          <w:t>reported first-quarter results earlier this month that came in well below Wall Street’s expectations,</w:t>
         </w:r>
       </w:hyperlink>
       <w:r>
@@ -1383,7 +1372,17 @@
           <w:sz w:val="27"/>
           <w:szCs w:val="27"/>
         </w:rPr>
-        <w:t> logging a quarterly loss in subscribers and, according to calculations from UBS, a parallel drop in engagement — 16% year over year.</w:t>
+        <w:t xml:space="preserve"> logging a quarterly loss in </w:t>
+      </w:r>
+      <w:r>
+        <w:rPr>
+          <w:rFonts w:ascii="Helvetica" w:eastAsia="Times New Roman" w:hAnsi="Helvetica" w:cs="Times New Roman"/>
+          <w:color w:val="000000"/>
+          <w:sz w:val="27"/>
+          <w:szCs w:val="27"/>
+        </w:rPr>
+        <w:lastRenderedPageBreak/>
+        <w:t>subscribers and, according to calculations from UBS, a parallel drop in engagement — 16% year over year.</w:t>
       </w:r>
     </w:p>
     <w:p>
@@ -1745,7 +1744,7 @@
           <w:szCs w:val="27"/>
         </w:rPr>
         <w:drawing>
-          <wp:inline distT="0" distB="0" distL="0" distR="0">
+          <wp:inline distT="0" distB="0" distL="0" distR="0" wp14:anchorId="50819207" wp14:editId="15CBFE2C">
             <wp:extent cx="767080" cy="767080"/>
             <wp:effectExtent l="0" t="0" r="0" b="0"/>
             <wp:docPr id="8" name="Picture 8" descr="thumbnail"/>
@@ -2012,7 +2011,7 @@
           <w:szCs w:val="27"/>
         </w:rPr>
         <w:drawing>
-          <wp:inline distT="0" distB="0" distL="0" distR="0">
+          <wp:inline distT="0" distB="0" distL="0" distR="0" wp14:anchorId="4DE2997A" wp14:editId="0926BFB4">
             <wp:extent cx="5943600" cy="3343275"/>
             <wp:effectExtent l="0" t="0" r="0" b="0"/>
             <wp:docPr id="7" name="Picture 7" descr="Danai Gurira and Letitia Wright star as Okoye and Shuri in Marvel Studio's &quot;Black Panther: Wakanda Forever.&quot;"/>
@@ -2255,7 +2254,7 @@
           <w:sz w:val="27"/>
           <w:szCs w:val="27"/>
         </w:rPr>
-        <w:t xml:space="preserve">Several critics called the plot overstuffed, as Coogler seeks to pay tribute to Boseman and establish the necessary markers for future MCU projects. The </w:t>
+        <w:t xml:space="preserve">Several critics called the plot overstuffed, as Coogler seeks to pay tribute to Boseman and establish the necessary markers for future MCU projects. The film introduces Tenoch Huerta as Namor, the ruler of Talokan, a fictional </w:t>
       </w:r>
       <w:r>
         <w:rPr>
@@ -2265,7 +2264,7 @@
           <w:szCs w:val="27"/>
         </w:rPr>
         <w:lastRenderedPageBreak/>
-        <w:t>film introduces Tenoch Huerta as Namor, the ruler of Talokan, a fictional kingdom based on Atlantis, as well as Riri Williams, known in the comics as Ironheart, who will star in her own Disney+ series.</w:t>
+        <w:t>kingdom based on Atlantis, as well as Riri Williams, known in the comics as Ironheart, who will star in her own Disney+ series.</w:t>
       </w:r>
     </w:p>
     <w:p>
@@ -2466,7 +2465,6 @@
           <w:sz w:val="27"/>
           <w:szCs w:val="27"/>
         </w:rPr>
-        <w:lastRenderedPageBreak/>
         <w:fldChar w:fldCharType="begin"/>
       </w:r>
       <w:r>
@@ -2496,8 +2494,8 @@
           <w:szCs w:val="27"/>
         </w:rPr>
         <w:drawing>
-          <wp:inline distT="0" distB="0" distL="0" distR="0">
-            <wp:extent cx="5943600" cy="3343275"/>
+          <wp:inline distT="0" distB="0" distL="0" distR="0" wp14:anchorId="2E9522D3" wp14:editId="60B228FB">
+            <wp:extent cx="3017113" cy="1697126"/>
             <wp:effectExtent l="0" t="0" r="0" b="0"/>
             <wp:docPr id="6" name="Picture 6" descr="Still from Marvel Studio's &quot;Black Panther: Wakanda Forever.&quot;"/>
             <wp:cNvGraphicFramePr>
@@ -2513,7 +2511,7 @@
                     </pic:cNvPicPr>
                   </pic:nvPicPr>
                   <pic:blipFill>
-                    <a:blip r:embed="rId38">
+                    <a:blip r:embed="rId38" cstate="print">
                       <a:extLst>
                         <a:ext uri="{28A0092B-C50C-407E-A947-70E740481C1C}">
                           <a14:useLocalDpi xmlns:a14="http://schemas.microsoft.com/office/drawing/2010/main" val="0"/>
@@ -2528,7 +2526,7 @@
                   <pic:spPr bwMode="auto">
                     <a:xfrm>
                       <a:off x="0" y="0"/>
-                      <a:ext cx="5943600" cy="3343275"/>
+                      <a:ext cx="3084251" cy="1734891"/>
                     </a:xfrm>
                     <a:prstGeom prst="rect">
                       <a:avLst/>
@@ -2643,6 +2641,7 @@
           <w:sz w:val="27"/>
           <w:szCs w:val="27"/>
         </w:rPr>
+        <w:lastRenderedPageBreak/>
         <w:t>“Boseman’s T’Challa is a spirit that lovingly haunts the film,” Macdonald writes.</w:t>
       </w:r>
     </w:p>
@@ -2772,88 +2771,97 @@
           <w:sz w:val="27"/>
           <w:szCs w:val="27"/>
         </w:rPr>
+        <w:t>Much like the first “Black Panther,” Coogler is being praised for filling the “Wakanda Forever” production with talented female actors and creators. Hannah Beachler and Ruth Carter, who won Oscars for production design and costuming for their work on the first film, are back and earning more raves.</w:t>
+      </w:r>
+    </w:p>
+    <w:p>
+      <w:pPr>
+        <w:spacing w:before="100" w:beforeAutospacing="1" w:after="100" w:afterAutospacing="1"/>
+        <w:rPr>
+          <w:rFonts w:ascii="Helvetica" w:eastAsia="Times New Roman" w:hAnsi="Helvetica" w:cs="Times New Roman"/>
+          <w:color w:val="000000"/>
+          <w:sz w:val="27"/>
+          <w:szCs w:val="27"/>
+        </w:rPr>
+      </w:pPr>
+      <w:r>
+        <w:rPr>
+          <w:rFonts w:ascii="Helvetica" w:eastAsia="Times New Roman" w:hAnsi="Helvetica" w:cs="Times New Roman"/>
+          <w:color w:val="000000"/>
+          <w:sz w:val="27"/>
+          <w:szCs w:val="27"/>
+        </w:rPr>
+        <w:t>“Their shared vision of Afro-futurism feels lush and joyful and beautifully specific set against the usual white noise of Marvel fanfare, even (or almost especially) in darker moments, like the pristine rituals of a funeral scene,” Greenblatt writes. ”‘Wakanda’ is still clearly a Marvel property, with all the for-the-fans story beats and secondary characters its ever-expanding universe requires, but it also feels apart from any one that’s come before.”</w:t>
+      </w:r>
+    </w:p>
+    <w:p>
+      <w:pPr>
+        <w:spacing w:before="100" w:beforeAutospacing="1" w:after="100" w:afterAutospacing="1"/>
+        <w:rPr>
+          <w:rFonts w:ascii="Helvetica" w:eastAsia="Times New Roman" w:hAnsi="Helvetica" w:cs="Times New Roman"/>
+          <w:color w:val="000000"/>
+          <w:sz w:val="27"/>
+          <w:szCs w:val="27"/>
+        </w:rPr>
+      </w:pPr>
+      <w:r>
+        <w:rPr>
+          <w:rFonts w:ascii="Helvetica" w:eastAsia="Times New Roman" w:hAnsi="Helvetica" w:cs="Times New Roman"/>
+          <w:color w:val="000000"/>
+          <w:sz w:val="27"/>
+          <w:szCs w:val="27"/>
+        </w:rPr>
+        <w:t>Greenblatt also touches on how, without King T’Challa, Wakanda has become a matriarchy.</w:t>
+      </w:r>
+    </w:p>
+    <w:p>
+      <w:pPr>
+        <w:spacing w:before="100" w:beforeAutospacing="1" w:after="100" w:afterAutospacing="1"/>
+        <w:rPr>
+          <w:rFonts w:ascii="Helvetica" w:eastAsia="Times New Roman" w:hAnsi="Helvetica" w:cs="Times New Roman"/>
+          <w:color w:val="000000"/>
+          <w:sz w:val="27"/>
+          <w:szCs w:val="27"/>
+        </w:rPr>
+      </w:pPr>
+      <w:r>
+        <w:rPr>
+          <w:rFonts w:ascii="Helvetica" w:eastAsia="Times New Roman" w:hAnsi="Helvetica" w:cs="Times New Roman"/>
+          <w:color w:val="000000"/>
+          <w:sz w:val="27"/>
+          <w:szCs w:val="27"/>
+        </w:rPr>
+        <w:t>“Without their king, Wakanda has become a queendom from the top down, overseen by Bassett’s regal, ageless Ramonda, the gorgeously daunting Gurira, and Wright, who rises to fill her dramatically expanded role with feline grace and vulnerability,” she wrote.</w:t>
+      </w:r>
+    </w:p>
+    <w:p>
+      <w:pPr>
+        <w:spacing w:before="100" w:beforeAutospacing="1" w:after="100" w:afterAutospacing="1"/>
+        <w:rPr>
+          <w:rFonts w:ascii="Helvetica" w:eastAsia="Times New Roman" w:hAnsi="Helvetica" w:cs="Times New Roman"/>
+          <w:color w:val="000000"/>
+          <w:sz w:val="27"/>
+          <w:szCs w:val="27"/>
+        </w:rPr>
+      </w:pPr>
+      <w:r>
+        <w:rPr>
+          <w:rFonts w:ascii="Helvetica" w:eastAsia="Times New Roman" w:hAnsi="Helvetica" w:cs="Times New Roman"/>
+          <w:color w:val="000000"/>
+          <w:sz w:val="27"/>
+          <w:szCs w:val="27"/>
+        </w:rPr>
+        <w:t xml:space="preserve">She notes that while this sequel is likely nothing like what Coogler and Marvel had intended to create prior to Boseman’s untimely death, “the movie they’ve </w:t>
+      </w:r>
+      <w:r>
+        <w:rPr>
+          <w:rFonts w:ascii="Helvetica" w:eastAsia="Times New Roman" w:hAnsi="Helvetica" w:cs="Times New Roman"/>
+          <w:color w:val="000000"/>
+          <w:sz w:val="27"/>
+          <w:szCs w:val="27"/>
+        </w:rPr>
         <w:lastRenderedPageBreak/>
-        <w:t>Much like the first “Black Panther,” Coogler is being praised for filling the “Wakanda Forever” production with talented female actors and creators. Hannah Beachler and Ruth Carter, who won Oscars for production design and costuming for their work on the first film, are back and earning more raves.</w:t>
-      </w:r>
-    </w:p>
-    <w:p>
-      <w:pPr>
-        <w:spacing w:before="100" w:beforeAutospacing="1" w:after="100" w:afterAutospacing="1"/>
-        <w:rPr>
-          <w:rFonts w:ascii="Helvetica" w:eastAsia="Times New Roman" w:hAnsi="Helvetica" w:cs="Times New Roman"/>
-          <w:color w:val="000000"/>
-          <w:sz w:val="27"/>
-          <w:szCs w:val="27"/>
-        </w:rPr>
-      </w:pPr>
-      <w:r>
-        <w:rPr>
-          <w:rFonts w:ascii="Helvetica" w:eastAsia="Times New Roman" w:hAnsi="Helvetica" w:cs="Times New Roman"/>
-          <w:color w:val="000000"/>
-          <w:sz w:val="27"/>
-          <w:szCs w:val="27"/>
-        </w:rPr>
-        <w:t>“Their shared vision of Afro-futurism feels lush and joyful and beautifully specific set against the usual white noise of Marvel fanfare, even (or almost especially) in darker moments, like the pristine rituals of a funeral scene,” Greenblatt writes. ”‘Wakanda’ is still clearly a Marvel property, with all the for-the-fans story beats and secondary characters its ever-expanding universe requires, but it also feels apart from any one that’s come before.”</w:t>
-      </w:r>
-    </w:p>
-    <w:p>
-      <w:pPr>
-        <w:spacing w:before="100" w:beforeAutospacing="1" w:after="100" w:afterAutospacing="1"/>
-        <w:rPr>
-          <w:rFonts w:ascii="Helvetica" w:eastAsia="Times New Roman" w:hAnsi="Helvetica" w:cs="Times New Roman"/>
-          <w:color w:val="000000"/>
-          <w:sz w:val="27"/>
-          <w:szCs w:val="27"/>
-        </w:rPr>
-      </w:pPr>
-      <w:r>
-        <w:rPr>
-          <w:rFonts w:ascii="Helvetica" w:eastAsia="Times New Roman" w:hAnsi="Helvetica" w:cs="Times New Roman"/>
-          <w:color w:val="000000"/>
-          <w:sz w:val="27"/>
-          <w:szCs w:val="27"/>
-        </w:rPr>
-        <w:t>Greenblatt also touches on how, without King T’Challa, Wakanda has become a matriarchy.</w:t>
-      </w:r>
-    </w:p>
-    <w:p>
-      <w:pPr>
-        <w:spacing w:before="100" w:beforeAutospacing="1" w:after="100" w:afterAutospacing="1"/>
-        <w:rPr>
-          <w:rFonts w:ascii="Helvetica" w:eastAsia="Times New Roman" w:hAnsi="Helvetica" w:cs="Times New Roman"/>
-          <w:color w:val="000000"/>
-          <w:sz w:val="27"/>
-          <w:szCs w:val="27"/>
-        </w:rPr>
-      </w:pPr>
-      <w:r>
-        <w:rPr>
-          <w:rFonts w:ascii="Helvetica" w:eastAsia="Times New Roman" w:hAnsi="Helvetica" w:cs="Times New Roman"/>
-          <w:color w:val="000000"/>
-          <w:sz w:val="27"/>
-          <w:szCs w:val="27"/>
-        </w:rPr>
-        <w:t>“Without their king, Wakanda has become a queendom from the top down, overseen by Bassett’s regal, ageless Ramonda, the gorgeously daunting Gurira, and Wright, who rises to fill her dramatically expanded role with feline grace and vulnerability,” she wrote.</w:t>
-      </w:r>
-    </w:p>
-    <w:p>
-      <w:pPr>
-        <w:spacing w:before="100" w:beforeAutospacing="1" w:after="100" w:afterAutospacing="1"/>
-        <w:rPr>
-          <w:rFonts w:ascii="Helvetica" w:eastAsia="Times New Roman" w:hAnsi="Helvetica" w:cs="Times New Roman"/>
-          <w:color w:val="000000"/>
-          <w:sz w:val="27"/>
-          <w:szCs w:val="27"/>
-        </w:rPr>
-      </w:pPr>
-      <w:r>
-        <w:rPr>
-          <w:rFonts w:ascii="Helvetica" w:eastAsia="Times New Roman" w:hAnsi="Helvetica" w:cs="Times New Roman"/>
-          <w:color w:val="000000"/>
-          <w:sz w:val="27"/>
-          <w:szCs w:val="27"/>
-        </w:rPr>
-        <w:t>She notes that while this sequel is likely nothing like what Coogler and Marvel had intended to create prior to Boseman’s untimely death, “the movie they’ve made feels like something unusually elegant and profound at the multiplex; a little bit of forever carved out for the star who left too soon.”</w:t>
+        <w:t>made feels like something unusually elegant and profound at the multiplex; a little bit of forever carved out for the star who left too soon.”</w:t>
       </w:r>
     </w:p>
     <w:p>
@@ -2896,7 +2904,6 @@
           <w:sz w:val="27"/>
           <w:szCs w:val="27"/>
         </w:rPr>
-        <w:lastRenderedPageBreak/>
         <w:fldChar w:fldCharType="begin"/>
       </w:r>
       <w:r>
@@ -2926,7 +2933,7 @@
           <w:szCs w:val="27"/>
         </w:rPr>
         <w:drawing>
-          <wp:inline distT="0" distB="0" distL="0" distR="0">
+          <wp:inline distT="0" distB="0" distL="0" distR="0" wp14:anchorId="1DCD8E85" wp14:editId="71E13E3C">
             <wp:extent cx="5943600" cy="3343275"/>
             <wp:effectExtent l="0" t="0" r="0" b="0"/>
             <wp:docPr id="5" name="Picture 5" descr="Winston Duke stars as M'Baku in Marvel Studio's &quot;Black Panther: Wakanda Forever.&quot;"/>
@@ -3133,7 +3140,17 @@
           <w:sz w:val="27"/>
           <w:szCs w:val="27"/>
         </w:rPr>
-        <w:t>“It all sprawls into a messy last act that can feel at odds with the rest of the film,” he wrote. “But ‘Wakanda Forever’ ultimately lands on a poignant note. In bookends, it deals head-on with the passing of both T’Challa and Boseman, moments that pull the film into a moving, surprisingly personal whole. Even in his absence, Boseman holds ‘Black Panther’ together.”</w:t>
+        <w:t xml:space="preserve">“It all sprawls into a messy last act that can feel at odds with the rest of the film,” he wrote. “But ‘Wakanda Forever’ ultimately lands on a poignant note. In bookends, it deals head-on with the passing of both T’Challa and Boseman, </w:t>
+      </w:r>
+      <w:r>
+        <w:rPr>
+          <w:rFonts w:ascii="Helvetica" w:eastAsia="Times New Roman" w:hAnsi="Helvetica" w:cs="Times New Roman"/>
+          <w:color w:val="000000"/>
+          <w:sz w:val="27"/>
+          <w:szCs w:val="27"/>
+        </w:rPr>
+        <w:lastRenderedPageBreak/>
+        <w:t>moments that pull the film into a moving, surprisingly personal whole. Even in his absence, Boseman holds ‘Black Panther’ together.”</w:t>
       </w:r>
     </w:p>
     <w:p>
@@ -3176,7 +3193,6 @@
           <w:sz w:val="27"/>
           <w:szCs w:val="27"/>
         </w:rPr>
-        <w:lastRenderedPageBreak/>
         <w:fldChar w:fldCharType="begin"/>
       </w:r>
       <w:r>
@@ -3206,7 +3222,7 @@
           <w:szCs w:val="27"/>
         </w:rPr>
         <w:drawing>
-          <wp:inline distT="0" distB="0" distL="0" distR="0">
+          <wp:inline distT="0" distB="0" distL="0" distR="0" wp14:anchorId="691D6D4B" wp14:editId="28F6CCDC">
             <wp:extent cx="5943600" cy="3343275"/>
             <wp:effectExtent l="0" t="0" r="0" b="0"/>
             <wp:docPr id="4" name="Picture 4" descr="A still from the movie &quot;Black Panther.&quot;"/>
@@ -3404,7 +3420,7 @@
           <w:szCs w:val="27"/>
         </w:rPr>
         <w:drawing>
-          <wp:inline distT="0" distB="0" distL="0" distR="0">
+          <wp:inline distT="0" distB="0" distL="0" distR="0" wp14:anchorId="1F1DDC01" wp14:editId="578DE229">
             <wp:extent cx="767080" cy="767080"/>
             <wp:effectExtent l="0" t="0" r="0" b="0"/>
             <wp:docPr id="11" name="Picture 11" descr="thumbnail"/>
@@ -3732,7 +3748,7 @@
           <mc:AlternateContent>
             <mc:Choice Requires="wps">
               <w:drawing>
-                <wp:inline distT="0" distB="0" distL="0" distR="0">
+                <wp:inline distT="0" distB="0" distL="0" distR="0" wp14:anchorId="792A29E4" wp14:editId="6195F85A">
                   <wp:extent cx="309880" cy="309880"/>
                   <wp:effectExtent l="0" t="0" r="0" b="0"/>
                   <wp:docPr id="10" name="Rectangle 10" descr="After Hours">
@@ -3790,7 +3806,7 @@
             </mc:Choice>
             <mc:Fallback>
               <w:pict>
-                <v:rect w14:anchorId="31BACE39" id="Rectangle 10" o:spid="_x0000_s1026" alt="After Hours" href="https://www.cnbc.com/quotes/PSNY" style="width:24.4pt;height:24.4pt;visibility:visible;mso-wrap-style:square;mso-left-percent:-10001;mso-top-percent:-10001;mso-position-horizontal:absolute;mso-position-horizontal-relative:char;mso-position-vertical:absolute;mso-position-vertical-relative:line;mso-left-percent:-10001;mso-top-percent:-10001;v-text-anchor:top" o:gfxdata="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" o:button="t" filled="f" stroked="f">
+                <v:rect w14:anchorId="31BACE39" id="Rectangle 10" o:spid="_x0000_s1026" alt="After Hours" href="https://www.cnbc.com/quotes/PSNY" style="width:24.4pt;height:24.4pt;visibility:visible;mso-wrap-style:square;mso-left-percent:-10001;mso-top-percent:-10001;mso-position-horizontal:absolute;mso-position-horizontal-relative:char;mso-position-vertical:absolute;mso-position-vertical-relative:line;mso-left-percent:-10001;mso-top-percent:-10001;v-text-anchor:top" o:gfxdata="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" o:button="t" filled="f" stroked="f">
                   <v:fill o:detectmouseclick="t"/>
                   <o:lock v:ext="edit" aspectratio="t"/>
                   <w10:anchorlock/>
@@ -3888,7 +3904,7 @@
           <w:szCs w:val="27"/>
         </w:rPr>
         <w:drawing>
-          <wp:inline distT="0" distB="0" distL="0" distR="0">
+          <wp:inline distT="0" distB="0" distL="0" distR="0" wp14:anchorId="51657D85" wp14:editId="3D8D3594">
             <wp:extent cx="5943600" cy="3343275"/>
             <wp:effectExtent l="0" t="0" r="0" b="0"/>
             <wp:docPr id="9" name="Picture 9" descr="Polestar 3"/>
@@ -4222,27 +4238,27 @@
           <w:sz w:val="27"/>
           <w:szCs w:val="27"/>
         </w:rPr>
+        <w:t>Shares rose sharply after the report and ended Friday’s session up over 20%.</w:t>
+      </w:r>
+    </w:p>
+    <w:p>
+      <w:pPr>
+        <w:spacing w:before="100" w:beforeAutospacing="1" w:after="100" w:afterAutospacing="1"/>
+        <w:rPr>
+          <w:rFonts w:ascii="Helvetica" w:eastAsia="Times New Roman" w:hAnsi="Helvetica" w:cs="Times New Roman"/>
+          <w:color w:val="000000"/>
+          <w:sz w:val="27"/>
+          <w:szCs w:val="27"/>
+        </w:rPr>
+      </w:pPr>
+      <w:r>
+        <w:rPr>
+          <w:rFonts w:ascii="Helvetica" w:eastAsia="Times New Roman" w:hAnsi="Helvetica" w:cs="Times New Roman"/>
+          <w:color w:val="000000"/>
+          <w:sz w:val="27"/>
+          <w:szCs w:val="27"/>
+        </w:rPr>
         <w:lastRenderedPageBreak/>
-        <w:t>Shares rose sharply after the report and ended Friday’s session up over 20%.</w:t>
-      </w:r>
-    </w:p>
-    <w:p>
-      <w:pPr>
-        <w:spacing w:before="100" w:beforeAutospacing="1" w:after="100" w:afterAutospacing="1"/>
-        <w:rPr>
-          <w:rFonts w:ascii="Helvetica" w:eastAsia="Times New Roman" w:hAnsi="Helvetica" w:cs="Times New Roman"/>
-          <w:color w:val="000000"/>
-          <w:sz w:val="27"/>
-          <w:szCs w:val="27"/>
-        </w:rPr>
-      </w:pPr>
-      <w:r>
-        <w:rPr>
-          <w:rFonts w:ascii="Helvetica" w:eastAsia="Times New Roman" w:hAnsi="Helvetica" w:cs="Times New Roman"/>
-          <w:color w:val="000000"/>
-          <w:sz w:val="27"/>
-          <w:szCs w:val="27"/>
-        </w:rPr>
         <w:t>“I would like to reiterate: Polestar is a real car company,” CEO Thomas Ingenlath said during the earnings call. “We are putting cars on the road today and we are delivering on our ambitious growth plan.”</w:t>
       </w:r>
     </w:p>
@@ -4801,7 +4817,7 @@
         <mc:AlternateContent>
           <mc:Choice Requires="wps">
             <w:drawing>
-              <wp:inline distT="0" distB="0" distL="0" distR="0">
+              <wp:inline distT="0" distB="0" distL="0" distR="0" wp14:anchorId="6D4D3592" wp14:editId="460D14D4">
                 <wp:extent cx="545465" cy="398145"/>
                 <wp:effectExtent l="0" t="0" r="0" b="0"/>
                 <wp:docPr id="15" name="Rectangle 15" descr="chart logo"/>
@@ -4857,7 +4873,7 @@
           </mc:Choice>
           <mc:Fallback>
             <w:pict>
-              <v:rect w14:anchorId="0EA5B534" id="Rectangle 15" o:spid="_x0000_s1026" alt="chart logo" style="width:42.95pt;height:31.35pt;visibility:visible;mso-wrap-style:square;mso-left-percent:-10001;mso-top-percent:-10001;mso-position-horizontal:absolute;mso-position-horizontal-relative:char;mso-position-vertical:absolute;mso-position-vertical-relative:line;mso-left-percent:-10001;mso-top-percent:-10001;v-text-anchor:top" o:gfxdata="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" filled="f" stroked="f">
+              <v:rect w14:anchorId="0EA5B534" id="Rectangle 15" o:spid="_x0000_s1026" alt="chart logo" style="width:42.95pt;height:31.35pt;visibility:visible;mso-wrap-style:square;mso-left-percent:-10001;mso-top-percent:-10001;mso-position-horizontal:absolute;mso-position-horizontal-relative:char;mso-position-vertical:absolute;mso-position-vertical-relative:line;mso-left-percent:-10001;mso-top-percent:-10001;v-text-anchor:top" o:gfxdata="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" filled="f" stroked="f">
                 <o:lock v:ext="edit" aspectratio="t"/>
                 <w10:anchorlock/>
               </v:rect>
@@ -5017,27 +5033,27 @@
           <w:sz w:val="27"/>
           <w:szCs w:val="27"/>
         </w:rPr>
+        <w:t>Line chart with 250 data points.</w:t>
+      </w:r>
+    </w:p>
+    <w:p>
+      <w:pPr>
+        <w:shd w:val="clear" w:color="auto" w:fill="FFFFFF"/>
+        <w:rPr>
+          <w:rFonts w:ascii="Helvetica" w:eastAsia="Times New Roman" w:hAnsi="Helvetica" w:cs="Times New Roman"/>
+          <w:color w:val="000000"/>
+          <w:sz w:val="27"/>
+          <w:szCs w:val="27"/>
+        </w:rPr>
+      </w:pPr>
+      <w:r>
+        <w:rPr>
+          <w:rFonts w:ascii="Helvetica" w:eastAsia="Times New Roman" w:hAnsi="Helvetica" w:cs="Times New Roman"/>
+          <w:color w:val="000000"/>
+          <w:sz w:val="27"/>
+          <w:szCs w:val="27"/>
+        </w:rPr>
         <w:lastRenderedPageBreak/>
-        <w:t>Line chart with 250 data points.</w:t>
-      </w:r>
-    </w:p>
-    <w:p>
-      <w:pPr>
-        <w:shd w:val="clear" w:color="auto" w:fill="FFFFFF"/>
-        <w:rPr>
-          <w:rFonts w:ascii="Helvetica" w:eastAsia="Times New Roman" w:hAnsi="Helvetica" w:cs="Times New Roman"/>
-          <w:color w:val="000000"/>
-          <w:sz w:val="27"/>
-          <w:szCs w:val="27"/>
-        </w:rPr>
-      </w:pPr>
-      <w:r>
-        <w:rPr>
-          <w:rFonts w:ascii="Helvetica" w:eastAsia="Times New Roman" w:hAnsi="Helvetica" w:cs="Times New Roman"/>
-          <w:color w:val="000000"/>
-          <w:sz w:val="27"/>
-          <w:szCs w:val="27"/>
-        </w:rPr>
         <w:t>The chart has 1 X axis displaying Time. Range: 2022-01-03 00:00:00 to 2022-11-11 00:00:00.</w:t>
       </w:r>
     </w:p>
@@ -5149,7 +5165,7 @@
         <mc:AlternateContent>
           <mc:Choice Requires="wps">
             <w:drawing>
-              <wp:inline distT="0" distB="0" distL="0" distR="0">
+              <wp:inline distT="0" distB="0" distL="0" distR="0" wp14:anchorId="7EE4ED57" wp14:editId="2F722B20">
                 <wp:extent cx="545465" cy="398145"/>
                 <wp:effectExtent l="0" t="0" r="0" b="0"/>
                 <wp:docPr id="14" name="Rectangle 14" descr="chart logo"/>
@@ -5205,7 +5221,7 @@
           </mc:Choice>
           <mc:Fallback>
             <w:pict>
-              <v:rect w14:anchorId="789651FB" id="Rectangle 14" o:spid="_x0000_s1026" alt="chart logo" style="width:42.95pt;height:31.35pt;visibility:visible;mso-wrap-style:square;mso-left-percent:-10001;mso-top-percent:-10001;mso-position-horizontal:absolute;mso-position-horizontal-relative:char;mso-position-vertical:absolute;mso-position-vertical-relative:line;mso-left-percent:-10001;mso-top-percent:-10001;v-text-anchor:top" o:gfxdata="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" filled="f" stroked="f">
+              <v:rect w14:anchorId="789651FB" id="Rectangle 14" o:spid="_x0000_s1026" alt="chart logo" style="width:42.95pt;height:31.35pt;visibility:visible;mso-wrap-style:square;mso-left-percent:-10001;mso-top-percent:-10001;mso-position-horizontal:absolute;mso-position-horizontal-relative:char;mso-position-vertical:absolute;mso-position-vertical-relative:line;mso-left-percent:-10001;mso-top-percent:-10001;v-text-anchor:top" o:gfxdata="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" filled="f" stroked="f">
                 <o:lock v:ext="edit" aspectratio="t"/>
                 <w10:anchorlock/>
               </v:rect>
@@ -5496,7 +5512,7 @@
         <mc:AlternateContent>
           <mc:Choice Requires="wps">
             <w:drawing>
-              <wp:inline distT="0" distB="0" distL="0" distR="0">
+              <wp:inline distT="0" distB="0" distL="0" distR="0" wp14:anchorId="49ED42AA" wp14:editId="2E235E02">
                 <wp:extent cx="545465" cy="398145"/>
                 <wp:effectExtent l="0" t="0" r="0" b="0"/>
                 <wp:docPr id="13" name="Rectangle 13" descr="chart logo"/>
@@ -5552,7 +5568,7 @@
           </mc:Choice>
           <mc:Fallback>
             <w:pict>
-              <v:rect w14:anchorId="5885AF25" id="Rectangle 13" o:spid="_x0000_s1026" alt="chart logo" style="width:42.95pt;height:31.35pt;visibility:visible;mso-wrap-style:square;mso-left-percent:-10001;mso-top-percent:-10001;mso-position-horizontal:absolute;mso-position-horizontal-relative:char;mso-position-vertical:absolute;mso-position-vertical-relative:line;mso-left-percent:-10001;mso-top-percent:-10001;v-text-anchor:top" o:gfxdata="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" filled="f" stroked="f">
+              <v:rect w14:anchorId="5885AF25" id="Rectangle 13" o:spid="_x0000_s1026" alt="chart logo" style="width:42.95pt;height:31.35pt;visibility:visible;mso-wrap-style:square;mso-left-percent:-10001;mso-top-percent:-10001;mso-position-horizontal:absolute;mso-position-horizontal-relative:char;mso-position-vertical:absolute;mso-position-vertical-relative:line;mso-left-percent:-10001;mso-top-percent:-10001;v-text-anchor:top" o:gfxdata="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" filled="f" stroked="f">
                 <o:lock v:ext="edit" aspectratio="t"/>
                 <w10:anchorlock/>
               </v:rect>
@@ -5649,7 +5665,7 @@
           <w:szCs w:val="27"/>
         </w:rPr>
         <w:drawing>
-          <wp:inline distT="0" distB="0" distL="0" distR="0">
+          <wp:inline distT="0" distB="0" distL="0" distR="0" wp14:anchorId="1DDA3BEF" wp14:editId="583A050F">
             <wp:extent cx="5943600" cy="3340100"/>
             <wp:effectExtent l="0" t="0" r="0" b="0"/>
             <wp:docPr id="12" name="Picture 12" descr="Cramer's lightning round: Booz Allen is a buy"/>
@@ -6022,7 +6038,7 @@
           <w:szCs w:val="27"/>
         </w:rPr>
         <w:drawing>
-          <wp:inline distT="0" distB="0" distL="0" distR="0">
+          <wp:inline distT="0" distB="0" distL="0" distR="0" wp14:anchorId="44E0E3FF" wp14:editId="0297756C">
             <wp:extent cx="767080" cy="767080"/>
             <wp:effectExtent l="0" t="0" r="0" b="0"/>
             <wp:docPr id="18" name="Picture 18" descr="thumbnail"/>
@@ -6321,7 +6337,7 @@
           <w:szCs w:val="27"/>
         </w:rPr>
         <w:drawing>
-          <wp:inline distT="0" distB="0" distL="0" distR="0">
+          <wp:inline distT="0" distB="0" distL="0" distR="0" wp14:anchorId="0780642A" wp14:editId="638F4E03">
             <wp:extent cx="5943600" cy="3340100"/>
             <wp:effectExtent l="0" t="0" r="0" b="0"/>
             <wp:docPr id="17" name="Picture 17" descr="Big drop in bond yields impacts mortgage rates"/>
@@ -6694,7 +6710,7 @@
           <w:szCs w:val="27"/>
         </w:rPr>
         <w:drawing>
-          <wp:inline distT="0" distB="0" distL="0" distR="0">
+          <wp:inline distT="0" distB="0" distL="0" distR="0" wp14:anchorId="0BB0C71D" wp14:editId="17D35BA9">
             <wp:extent cx="5943600" cy="3340100"/>
             <wp:effectExtent l="0" t="0" r="0" b="0"/>
             <wp:docPr id="16" name="Picture 16" descr="Housing is the canary in the coal mine, says Tri Pointe Homes CEO Doug Bauer"/>
@@ -6974,7 +6990,7 @@
           <w:szCs w:val="27"/>
         </w:rPr>
         <w:drawing>
-          <wp:inline distT="0" distB="0" distL="0" distR="0">
+          <wp:inline distT="0" distB="0" distL="0" distR="0" wp14:anchorId="227017BF" wp14:editId="414BBA73">
             <wp:extent cx="767080" cy="767080"/>
             <wp:effectExtent l="0" t="0" r="0" b="0"/>
             <wp:docPr id="21" name="Picture 21" descr="thumbnail"/>
@@ -7241,7 +7257,7 @@
           <w:szCs w:val="27"/>
         </w:rPr>
         <w:drawing>
-          <wp:inline distT="0" distB="0" distL="0" distR="0">
+          <wp:inline distT="0" distB="0" distL="0" distR="0" wp14:anchorId="113CB33C" wp14:editId="60B4B606">
             <wp:extent cx="5943600" cy="3340100"/>
             <wp:effectExtent l="0" t="0" r="0" b="0"/>
             <wp:docPr id="20" name="Picture 20" descr="China cuts quarantine time for international travelers by two days"/>
@@ -7492,6 +7508,7 @@
           <w:color w:val="000000"/>
           <w:sz w:val="27"/>
           <w:szCs w:val="27"/>
+          <w:lang w:val="en-US"/>
         </w:rPr>
       </w:pPr>
       <w:r>
@@ -7551,7 +7568,7 @@
           <w:szCs w:val="27"/>
         </w:rPr>
         <w:drawing>
-          <wp:inline distT="0" distB="0" distL="0" distR="0">
+          <wp:inline distT="0" distB="0" distL="0" distR="0" wp14:anchorId="0FB7EAFC" wp14:editId="1DBE811E">
             <wp:extent cx="5943600" cy="3340100"/>
             <wp:effectExtent l="0" t="0" r="0" b="0"/>
             <wp:docPr id="19" name="Picture 19" descr="China grapples with zero-Covid policy"/>
@@ -8283,7 +8300,7 @@
           <w:szCs w:val="27"/>
         </w:rPr>
         <w:drawing>
-          <wp:inline distT="0" distB="0" distL="0" distR="0">
+          <wp:inline distT="0" distB="0" distL="0" distR="0" wp14:anchorId="306C1EE3" wp14:editId="3EE9ACC7">
             <wp:extent cx="5943600" cy="3340100"/>
             <wp:effectExtent l="0" t="0" r="0" b="0"/>
             <wp:docPr id="22" name="Picture 22" descr="Goldman Sachs CEO says he expects a 'reopening' in capital markets next year"/>
@@ -9034,7 +9051,7 @@
         <mc:AlternateContent>
           <mc:Choice Requires="wps">
             <w:drawing>
-              <wp:inline distT="0" distB="0" distL="0" distR="0">
+              <wp:inline distT="0" distB="0" distL="0" distR="0" wp14:anchorId="25961E9E" wp14:editId="0B216274">
                 <wp:extent cx="545465" cy="398145"/>
                 <wp:effectExtent l="0" t="0" r="0" b="0"/>
                 <wp:docPr id="25" name="Rectangle 25" descr="chart logo"/>
@@ -9090,7 +9107,7 @@
           </mc:Choice>
           <mc:Fallback>
             <w:pict>
-              <v:rect w14:anchorId="2F36AA17" id="Rectangle 25" o:spid="_x0000_s1026" alt="chart logo" style="width:42.95pt;height:31.35pt;visibility:visible;mso-wrap-style:square;mso-left-percent:-10001;mso-top-percent:-10001;mso-position-horizontal:absolute;mso-position-horizontal-relative:char;mso-position-vertical:absolute;mso-position-vertical-relative:line;mso-left-percent:-10001;mso-top-percent:-10001;v-text-anchor:top" o:gfxdata="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" filled="f" stroked="f">
+              <v:rect w14:anchorId="2F36AA17" id="Rectangle 25" o:spid="_x0000_s1026" alt="chart logo" style="width:42.95pt;height:31.35pt;visibility:visible;mso-wrap-style:square;mso-left-percent:-10001;mso-top-percent:-10001;mso-position-horizontal:absolute;mso-position-horizontal-relative:char;mso-position-vertical:absolute;mso-position-vertical-relative:line;mso-left-percent:-10001;mso-top-percent:-10001;v-text-anchor:top" o:gfxdata="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" filled="f" stroked="f">
                 <o:lock v:ext="edit" aspectratio="t"/>
                 <w10:anchorlock/>
               </v:rect>
@@ -9162,23 +9179,23 @@
           <w:sz w:val="29"/>
           <w:szCs w:val="29"/>
         </w:rPr>
+        <w:t>Medtronic PLC (MDT)</w:t>
+      </w:r>
+    </w:p>
+    <w:p>
+      <w:pPr>
+        <w:shd w:val="clear" w:color="auto" w:fill="FFFFFF"/>
+        <w:rPr>
+          <w:rFonts w:ascii="Helvetica" w:eastAsia="Times New Roman" w:hAnsi="Helvetica" w:cs="Times New Roman"/>
+          <w:color w:val="171717"/>
+        </w:rPr>
+      </w:pPr>
+      <w:r>
+        <w:rPr>
+          <w:rFonts w:ascii="Helvetica" w:eastAsia="Times New Roman" w:hAnsi="Helvetica" w:cs="Times New Roman"/>
+          <w:color w:val="171717"/>
+        </w:rPr>
         <w:lastRenderedPageBreak/>
-        <w:t>Medtronic PLC (MDT)</w:t>
-      </w:r>
-    </w:p>
-    <w:p>
-      <w:pPr>
-        <w:shd w:val="clear" w:color="auto" w:fill="FFFFFF"/>
-        <w:rPr>
-          <w:rFonts w:ascii="Helvetica" w:eastAsia="Times New Roman" w:hAnsi="Helvetica" w:cs="Times New Roman"/>
-          <w:color w:val="171717"/>
-        </w:rPr>
-      </w:pPr>
-      <w:r>
-        <w:rPr>
-          <w:rFonts w:ascii="Helvetica" w:eastAsia="Times New Roman" w:hAnsi="Helvetica" w:cs="Times New Roman"/>
-          <w:color w:val="171717"/>
-        </w:rPr>
         <w:t>Share price year to date</w:t>
       </w:r>
     </w:p>
@@ -9382,7 +9399,7 @@
         <mc:AlternateContent>
           <mc:Choice Requires="wps">
             <w:drawing>
-              <wp:inline distT="0" distB="0" distL="0" distR="0">
+              <wp:inline distT="0" distB="0" distL="0" distR="0" wp14:anchorId="1ACAA175" wp14:editId="6AA0CA83">
                 <wp:extent cx="545465" cy="398145"/>
                 <wp:effectExtent l="0" t="0" r="0" b="0"/>
                 <wp:docPr id="24" name="Rectangle 24" descr="chart logo"/>
@@ -9438,7 +9455,7 @@
           </mc:Choice>
           <mc:Fallback>
             <w:pict>
-              <v:rect w14:anchorId="5C5C35AD" id="Rectangle 24" o:spid="_x0000_s1026" alt="chart logo" style="width:42.95pt;height:31.35pt;visibility:visible;mso-wrap-style:square;mso-left-percent:-10001;mso-top-percent:-10001;mso-position-horizontal:absolute;mso-position-horizontal-relative:char;mso-position-vertical:absolute;mso-position-vertical-relative:line;mso-left-percent:-10001;mso-top-percent:-10001;v-text-anchor:top" o:gfxdata="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" filled="f" stroked="f">
+              <v:rect w14:anchorId="5C5C35AD" id="Rectangle 24" o:spid="_x0000_s1026" alt="chart logo" style="width:42.95pt;height:31.35pt;visibility:visible;mso-wrap-style:square;mso-left-percent:-10001;mso-top-percent:-10001;mso-position-horizontal:absolute;mso-position-horizontal-relative:char;mso-position-vertical:absolute;mso-position-vertical-relative:line;mso-left-percent:-10001;mso-top-percent:-10001;v-text-anchor:top" o:gfxdata="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" filled="f" stroked="f">
                 <o:lock v:ext="edit" aspectratio="t"/>
                 <w10:anchorlock/>
               </v:rect>
@@ -9729,7 +9746,7 @@
         <mc:AlternateContent>
           <mc:Choice Requires="wps">
             <w:drawing>
-              <wp:inline distT="0" distB="0" distL="0" distR="0">
+              <wp:inline distT="0" distB="0" distL="0" distR="0" wp14:anchorId="3585E898" wp14:editId="6D38E35C">
                 <wp:extent cx="545465" cy="398145"/>
                 <wp:effectExtent l="0" t="0" r="0" b="0"/>
                 <wp:docPr id="23" name="Rectangle 23" descr="chart logo"/>
@@ -9785,7 +9802,7 @@
           </mc:Choice>
           <mc:Fallback>
             <w:pict>
-              <v:rect w14:anchorId="66CCCF73" id="Rectangle 23" o:spid="_x0000_s1026" alt="chart logo" style="width:42.95pt;height:31.35pt;visibility:visible;mso-wrap-style:square;mso-left-percent:-10001;mso-top-percent:-10001;mso-position-horizontal:absolute;mso-position-horizontal-relative:char;mso-position-vertical:absolute;mso-position-vertical-relative:line;mso-left-percent:-10001;mso-top-percent:-10001;v-text-anchor:top" o:gfxdata="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" filled="f" stroked="f">
+              <v:rect w14:anchorId="66CCCF73" id="Rectangle 23" o:spid="_x0000_s1026" alt="chart logo" style="width:42.95pt;height:31.35pt;visibility:visible;mso-wrap-style:square;mso-left-percent:-10001;mso-top-percent:-10001;mso-position-horizontal:absolute;mso-position-horizontal-relative:char;mso-position-vertical:absolute;mso-position-vertical-relative:line;mso-left-percent:-10001;mso-top-percent:-10001;v-text-anchor:top" o:gfxdata="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" filled="f" stroked="f">
                 <o:lock v:ext="edit" aspectratio="t"/>
                 <w10:anchorlock/>
               </v:rect>
@@ -10178,7 +10195,7 @@
           <mc:AlternateContent>
             <mc:Choice Requires="wps">
               <w:drawing>
-                <wp:inline distT="0" distB="0" distL="0" distR="0">
+                <wp:inline distT="0" distB="0" distL="0" distR="0" wp14:anchorId="3A773FF3" wp14:editId="0BDD2D1D">
                   <wp:extent cx="309880" cy="309880"/>
                   <wp:effectExtent l="0" t="0" r="0" b="0"/>
                   <wp:docPr id="27" name="Rectangle 27" descr="After Hours">
@@ -10236,7 +10253,7 @@
             </mc:Choice>
             <mc:Fallback>
               <w:pict>
-                <v:rect w14:anchorId="25DA573A" id="Rectangle 27" o:spid="_x0000_s1026" alt="After Hours" href="https://www.cnbc.com/quotes/CHRW" style="width:24.4pt;height:24.4pt;visibility:visible;mso-wrap-style:square;mso-left-percent:-10001;mso-top-percent:-10001;mso-position-horizontal:absolute;mso-position-horizontal-relative:char;mso-position-vertical:absolute;mso-position-vertical-relative:line;mso-left-percent:-10001;mso-top-percent:-10001;v-text-anchor:top" o:gfxdata="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" o:button="t" filled="f" stroked="f">
+                <v:rect w14:anchorId="25DA573A" id="Rectangle 27" o:spid="_x0000_s1026" alt="After Hours" href="https://www.cnbc.com/quotes/CHRW" style="width:24.4pt;height:24.4pt;visibility:visible;mso-wrap-style:square;mso-left-percent:-10001;mso-top-percent:-10001;mso-position-horizontal:absolute;mso-position-horizontal-relative:char;mso-position-vertical:absolute;mso-position-vertical-relative:line;mso-left-percent:-10001;mso-top-percent:-10001;v-text-anchor:top" o:gfxdata="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" o:button="t" filled="f" stroked="f">
                   <v:fill o:detectmouseclick="t"/>
                   <o:lock v:ext="edit" aspectratio="t"/>
                   <w10:anchorlock/>
@@ -10334,7 +10351,7 @@
           <w:szCs w:val="27"/>
         </w:rPr>
         <w:drawing>
-          <wp:inline distT="0" distB="0" distL="0" distR="0">
+          <wp:inline distT="0" distB="0" distL="0" distR="0" wp14:anchorId="3F187139" wp14:editId="27BC80AF">
             <wp:extent cx="5943600" cy="3340100"/>
             <wp:effectExtent l="0" t="0" r="0" b="0"/>
             <wp:docPr id="26" name="Picture 26" descr="Jim Cramer on how the logistics industry drove inflation up"/>
@@ -10853,7 +10870,7 @@
           <w:szCs w:val="27"/>
         </w:rPr>
         <w:drawing>
-          <wp:inline distT="0" distB="0" distL="0" distR="0">
+          <wp:inline distT="0" distB="0" distL="0" distR="0" wp14:anchorId="05A17F69" wp14:editId="1FA19DB6">
             <wp:extent cx="767080" cy="767080"/>
             <wp:effectExtent l="0" t="0" r="0" b="0"/>
             <wp:docPr id="29" name="Picture 29" descr="thumbnail"/>
@@ -11223,7 +11240,7 @@
           <w:szCs w:val="27"/>
         </w:rPr>
         <w:drawing>
-          <wp:inline distT="0" distB="0" distL="0" distR="0">
+          <wp:inline distT="0" distB="0" distL="0" distR="0" wp14:anchorId="162C1C4C" wp14:editId="35464688">
             <wp:extent cx="5943600" cy="3343275"/>
             <wp:effectExtent l="0" t="0" r="0" b="0"/>
             <wp:docPr id="28" name="Picture 28" descr="Employees stand next to a ET7 sedan at a NIO Inc. dealership in Shanghai, China, on Wednesday, June 8, 2022."/>
@@ -11613,8 +11630,19 @@
           <w:sz w:val="27"/>
           <w:szCs w:val="27"/>
         </w:rPr>
-        <w:t xml:space="preserve">Nio’s gross margin was 13.3%, slightly improved versus the 13% margin it reported in the second quarter, but down from 20.3% a year ago. Nio said the year-over-year margin decline was due to lower sales of regulatory credits, </w:t>
-      </w:r>
+        <w:t>Nio’s gross margin was 13.3%, slightly improved versus the 13% margin it reported in the second quarter, but down from 20.3% a year ago. Nio said the year-over-year margin decline was due to lower sales of regulatory credits, higher costs that have squeezed margins on its vehicles, and higher spending on its charging and service networks.</w:t>
+      </w:r>
+    </w:p>
+    <w:p>
+      <w:pPr>
+        <w:spacing w:before="100" w:beforeAutospacing="1" w:after="100" w:afterAutospacing="1"/>
+        <w:rPr>
+          <w:rFonts w:ascii="Helvetica" w:eastAsia="Times New Roman" w:hAnsi="Helvetica" w:cs="Times New Roman"/>
+          <w:color w:val="000000"/>
+          <w:sz w:val="27"/>
+          <w:szCs w:val="27"/>
+        </w:rPr>
+      </w:pPr>
       <w:r>
         <w:rPr>
           <w:rFonts w:ascii="Helvetica" w:eastAsia="Times New Roman" w:hAnsi="Helvetica" w:cs="Times New Roman"/>
@@ -11623,26 +11651,6 @@
           <w:szCs w:val="27"/>
         </w:rPr>
         <w:lastRenderedPageBreak/>
-        <w:t>higher costs that have squeezed margins on its vehicles, and higher spending on its charging and service networks.</w:t>
-      </w:r>
-    </w:p>
-    <w:p>
-      <w:pPr>
-        <w:spacing w:before="100" w:beforeAutospacing="1" w:after="100" w:afterAutospacing="1"/>
-        <w:rPr>
-          <w:rFonts w:ascii="Helvetica" w:eastAsia="Times New Roman" w:hAnsi="Helvetica" w:cs="Times New Roman"/>
-          <w:color w:val="000000"/>
-          <w:sz w:val="27"/>
-          <w:szCs w:val="27"/>
-        </w:rPr>
-      </w:pPr>
-      <w:r>
-        <w:rPr>
-          <w:rFonts w:ascii="Helvetica" w:eastAsia="Times New Roman" w:hAnsi="Helvetica" w:cs="Times New Roman"/>
-          <w:color w:val="000000"/>
-          <w:sz w:val="27"/>
-          <w:szCs w:val="27"/>
-        </w:rPr>
         <w:t>CEO William Bin Li said in a statement that the company has seen strong interest in its </w:t>
       </w:r>
       <w:hyperlink r:id="rId109" w:history="1">
@@ -11819,7 +11827,7 @@
           <w:szCs w:val="27"/>
         </w:rPr>
         <w:drawing>
-          <wp:inline distT="0" distB="0" distL="0" distR="0">
+          <wp:inline distT="0" distB="0" distL="0" distR="0" wp14:anchorId="640CAEB7" wp14:editId="55977E1E">
             <wp:extent cx="767080" cy="767080"/>
             <wp:effectExtent l="0" t="0" r="0" b="0"/>
             <wp:docPr id="31" name="Picture 31" descr="thumbnail"/>
@@ -12086,7 +12094,7 @@
           <w:szCs w:val="27"/>
         </w:rPr>
         <w:drawing>
-          <wp:inline distT="0" distB="0" distL="0" distR="0">
+          <wp:inline distT="0" distB="0" distL="0" distR="0" wp14:anchorId="2FCE245C" wp14:editId="1255A0A3">
             <wp:extent cx="5943600" cy="3343275"/>
             <wp:effectExtent l="0" t="0" r="0" b="0"/>
             <wp:docPr id="30" name="Picture 30" descr="Marlo Spaeth (left) was fired from Walmart in July 2015, after working there for nearly 16 years. Her sister, Amy Jo Stevenson, has been in a legal battle with the retail giant since then. She filed a discrimination complaint with the U.S. Equal Employmen"/>
@@ -12766,7 +12774,7 @@
           <w:szCs w:val="27"/>
         </w:rPr>
         <w:drawing>
-          <wp:inline distT="0" distB="0" distL="0" distR="0">
+          <wp:inline distT="0" distB="0" distL="0" distR="0" wp14:anchorId="7A003E11" wp14:editId="7659FC7F">
             <wp:extent cx="767080" cy="767080"/>
             <wp:effectExtent l="0" t="0" r="0" b="0"/>
             <wp:docPr id="40" name="Picture 40" descr="thumbnail"/>
@@ -13005,7 +13013,7 @@
           <mc:AlternateContent>
             <mc:Choice Requires="wps">
               <w:drawing>
-                <wp:inline distT="0" distB="0" distL="0" distR="0">
+                <wp:inline distT="0" distB="0" distL="0" distR="0" wp14:anchorId="75388ABF" wp14:editId="152FAFE9">
                   <wp:extent cx="309880" cy="309880"/>
                   <wp:effectExtent l="0" t="0" r="0" b="0"/>
                   <wp:docPr id="39" name="Rectangle 39" descr="After Hours">
@@ -13063,7 +13071,7 @@
             </mc:Choice>
             <mc:Fallback>
               <w:pict>
-                <v:rect w14:anchorId="2D7D9869" id="Rectangle 39" o:spid="_x0000_s1026" alt="After Hours" href="https://www.cnbc.com/quotes/BROS" style="width:24.4pt;height:24.4pt;visibility:visible;mso-wrap-style:square;mso-left-percent:-10001;mso-top-percent:-10001;mso-position-horizontal:absolute;mso-position-horizontal-relative:char;mso-position-vertical:absolute;mso-position-vertical-relative:line;mso-left-percent:-10001;mso-top-percent:-10001;v-text-anchor:top" o:gfxdata="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" o:button="t" filled="f" stroked="f">
+                <v:rect w14:anchorId="2D7D9869" id="Rectangle 39" o:spid="_x0000_s1026" alt="After Hours" href="https://www.cnbc.com/quotes/BROS" style="width:24.4pt;height:24.4pt;visibility:visible;mso-wrap-style:square;mso-left-percent:-10001;mso-top-percent:-10001;mso-position-horizontal:absolute;mso-position-horizontal-relative:char;mso-position-vertical:absolute;mso-position-vertical-relative:line;mso-left-percent:-10001;mso-top-percent:-10001;v-text-anchor:top" o:gfxdata="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" o:button="t" filled="f" stroked="f">
                   <v:fill o:detectmouseclick="t"/>
                   <o:lock v:ext="edit" aspectratio="t"/>
                   <w10:anchorlock/>
@@ -13167,7 +13175,7 @@
           <mc:AlternateContent>
             <mc:Choice Requires="wps">
               <w:drawing>
-                <wp:inline distT="0" distB="0" distL="0" distR="0">
+                <wp:inline distT="0" distB="0" distL="0" distR="0" wp14:anchorId="617C2E1F" wp14:editId="7402491B">
                   <wp:extent cx="309880" cy="309880"/>
                   <wp:effectExtent l="0" t="0" r="0" b="0"/>
                   <wp:docPr id="38" name="Rectangle 38" descr="After Hours">
@@ -13225,7 +13233,7 @@
             </mc:Choice>
             <mc:Fallback>
               <w:pict>
-                <v:rect w14:anchorId="177BEFC9" id="Rectangle 38" o:spid="_x0000_s1026" alt="After Hours" href="https://www.cnbc.com/quotes/RIVN" style="width:24.4pt;height:24.4pt;visibility:visible;mso-wrap-style:square;mso-left-percent:-10001;mso-top-percent:-10001;mso-position-horizontal:absolute;mso-position-horizontal-relative:char;mso-position-vertical:absolute;mso-position-vertical-relative:line;mso-left-percent:-10001;mso-top-percent:-10001;v-text-anchor:top" o:gfxdata="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" o:button="t" filled="f" stroked="f">
+                <v:rect w14:anchorId="177BEFC9" id="Rectangle 38" o:spid="_x0000_s1026" alt="After Hours" href="https://www.cnbc.com/quotes/RIVN" style="width:24.4pt;height:24.4pt;visibility:visible;mso-wrap-style:square;mso-left-percent:-10001;mso-top-percent:-10001;mso-position-horizontal:absolute;mso-position-horizontal-relative:char;mso-position-vertical:absolute;mso-position-vertical-relative:line;mso-left-percent:-10001;mso-top-percent:-10001;v-text-anchor:top" o:gfxdata="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" o:button="t" filled="f" stroked="f">
                   <v:fill o:detectmouseclick="t"/>
                   <o:lock v:ext="edit" aspectratio="t"/>
                   <w10:anchorlock/>
@@ -13329,7 +13337,7 @@
           <mc:AlternateContent>
             <mc:Choice Requires="wps">
               <w:drawing>
-                <wp:inline distT="0" distB="0" distL="0" distR="0">
+                <wp:inline distT="0" distB="0" distL="0" distR="0" wp14:anchorId="16BB7597" wp14:editId="309AE12C">
                   <wp:extent cx="309880" cy="309880"/>
                   <wp:effectExtent l="0" t="0" r="0" b="0"/>
                   <wp:docPr id="37" name="Rectangle 37" descr="After Hours">
@@ -13387,7 +13395,7 @@
             </mc:Choice>
             <mc:Fallback>
               <w:pict>
-                <v:rect w14:anchorId="73E9DFA1" id="Rectangle 37" o:spid="_x0000_s1026" alt="After Hours" href="https://www.cnbc.com/quotes/SIX" style="width:24.4pt;height:24.4pt;visibility:visible;mso-wrap-style:square;mso-left-percent:-10001;mso-top-percent:-10001;mso-position-horizontal:absolute;mso-position-horizontal-relative:char;mso-position-vertical:absolute;mso-position-vertical-relative:line;mso-left-percent:-10001;mso-top-percent:-10001;v-text-anchor:top" o:gfxdata="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" o:button="t" filled="f" stroked="f">
+                <v:rect w14:anchorId="73E9DFA1" id="Rectangle 37" o:spid="_x0000_s1026" alt="After Hours" href="https://www.cnbc.com/quotes/SIX" style="width:24.4pt;height:24.4pt;visibility:visible;mso-wrap-style:square;mso-left-percent:-10001;mso-top-percent:-10001;mso-position-horizontal:absolute;mso-position-horizontal-relative:char;mso-position-vertical:absolute;mso-position-vertical-relative:line;mso-left-percent:-10001;mso-top-percent:-10001;v-text-anchor:top" o:gfxdata="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" o:button="t" filled="f" stroked="f">
                   <v:fill o:detectmouseclick="t"/>
                   <o:lock v:ext="edit" aspectratio="t"/>
                   <w10:anchorlock/>
@@ -13491,7 +13499,7 @@
           <mc:AlternateContent>
             <mc:Choice Requires="wps">
               <w:drawing>
-                <wp:inline distT="0" distB="0" distL="0" distR="0">
+                <wp:inline distT="0" distB="0" distL="0" distR="0" wp14:anchorId="40BD1B1E" wp14:editId="31C62857">
                   <wp:extent cx="309880" cy="309880"/>
                   <wp:effectExtent l="0" t="0" r="0" b="0"/>
                   <wp:docPr id="36" name="Rectangle 36" descr="After Hours">
@@ -13549,7 +13557,7 @@
             </mc:Choice>
             <mc:Fallback>
               <w:pict>
-                <v:rect w14:anchorId="0CB489AC" id="Rectangle 36" o:spid="_x0000_s1026" alt="After Hours" href="https://www.cnbc.com/quotes/WE" style="width:24.4pt;height:24.4pt;visibility:visible;mso-wrap-style:square;mso-left-percent:-10001;mso-top-percent:-10001;mso-position-horizontal:absolute;mso-position-horizontal-relative:char;mso-position-vertical:absolute;mso-position-vertical-relative:line;mso-left-percent:-10001;mso-top-percent:-10001;v-text-anchor:top" o:gfxdata="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" o:button="t" filled="f" stroked="f">
+                <v:rect w14:anchorId="0CB489AC" id="Rectangle 36" o:spid="_x0000_s1026" alt="After Hours" href="https://www.cnbc.com/quotes/WE" style="width:24.4pt;height:24.4pt;visibility:visible;mso-wrap-style:square;mso-left-percent:-10001;mso-top-percent:-10001;mso-position-horizontal:absolute;mso-position-horizontal-relative:char;mso-position-vertical:absolute;mso-position-vertical-relative:line;mso-left-percent:-10001;mso-top-percent:-10001;v-text-anchor:top" o:gfxdata="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" o:button="t" filled="f" stroked="f">
                   <v:fill o:detectmouseclick="t"/>
                   <o:lock v:ext="edit" aspectratio="t"/>
                   <w10:anchorlock/>
@@ -13701,7 +13709,7 @@
           <mc:AlternateContent>
             <mc:Choice Requires="wps">
               <w:drawing>
-                <wp:inline distT="0" distB="0" distL="0" distR="0">
+                <wp:inline distT="0" distB="0" distL="0" distR="0" wp14:anchorId="1A064E4D" wp14:editId="7EF69864">
                   <wp:extent cx="309880" cy="309880"/>
                   <wp:effectExtent l="0" t="0" r="0" b="0"/>
                   <wp:docPr id="35" name="Rectangle 35" descr="After Hours">
@@ -13759,7 +13767,7 @@
             </mc:Choice>
             <mc:Fallback>
               <w:pict>
-                <v:rect w14:anchorId="294DAEA7" id="Rectangle 35" o:spid="_x0000_s1026" alt="After Hours" href="https://www.cnbc.com/quotes/TPR" style="width:24.4pt;height:24.4pt;visibility:visible;mso-wrap-style:square;mso-left-percent:-10001;mso-top-percent:-10001;mso-position-horizontal:absolute;mso-position-horizontal-relative:char;mso-position-vertical:absolute;mso-position-vertical-relative:line;mso-left-percent:-10001;mso-top-percent:-10001;v-text-anchor:top" o:gfxdata="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" o:button="t" filled="f" stroked="f">
+                <v:rect w14:anchorId="294DAEA7" id="Rectangle 35" o:spid="_x0000_s1026" alt="After Hours" href="https://www.cnbc.com/quotes/TPR" style="width:24.4pt;height:24.4pt;visibility:visible;mso-wrap-style:square;mso-left-percent:-10001;mso-top-percent:-10001;mso-position-horizontal:absolute;mso-position-horizontal-relative:char;mso-position-vertical:absolute;mso-position-vertical-relative:line;mso-left-percent:-10001;mso-top-percent:-10001;v-text-anchor:top" o:gfxdata="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" o:button="t" filled="f" stroked="f">
                   <v:fill o:detectmouseclick="t"/>
                   <o:lock v:ext="edit" aspectratio="t"/>
                   <w10:anchorlock/>
@@ -13857,7 +13865,7 @@
           <w:szCs w:val="27"/>
         </w:rPr>
         <w:drawing>
-          <wp:inline distT="0" distB="0" distL="0" distR="0">
+          <wp:inline distT="0" distB="0" distL="0" distR="0" wp14:anchorId="55412BEA" wp14:editId="403E85F3">
             <wp:extent cx="5943600" cy="3340100"/>
             <wp:effectExtent l="0" t="0" r="0" b="0"/>
             <wp:docPr id="34" name="Picture 34" descr="News Update – Pre-Markets"/>
@@ -14459,7 +14467,7 @@
           <w:szCs w:val="27"/>
         </w:rPr>
         <w:drawing>
-          <wp:inline distT="0" distB="0" distL="0" distR="0">
+          <wp:inline distT="0" distB="0" distL="0" distR="0" wp14:anchorId="39A5A23B" wp14:editId="224D7AF1">
             <wp:extent cx="767080" cy="767080"/>
             <wp:effectExtent l="0" t="0" r="0" b="0"/>
             <wp:docPr id="46" name="Picture 46" descr="thumbnail"/>
@@ -14636,7 +14644,7 @@
           <w:szCs w:val="27"/>
         </w:rPr>
         <w:drawing>
-          <wp:inline distT="0" distB="0" distL="0" distR="0">
+          <wp:inline distT="0" distB="0" distL="0" distR="0" wp14:anchorId="11722A4C" wp14:editId="63CD68AB">
             <wp:extent cx="5943600" cy="3343275"/>
             <wp:effectExtent l="0" t="0" r="0" b="0"/>
             <wp:docPr id="45" name="Picture 45" descr="Specialist traders work inside a post on the floor of the New York Stock Exchange (NYSE) in New York City, U.S., November 9, 2022. REUTERS/Brendan McDermid"/>
@@ -14944,7 +14952,7 @@
           <w:szCs w:val="27"/>
         </w:rPr>
         <w:drawing>
-          <wp:inline distT="0" distB="0" distL="0" distR="0">
+          <wp:inline distT="0" distB="0" distL="0" distR="0" wp14:anchorId="5A3557C3" wp14:editId="4B74C668">
             <wp:extent cx="5943600" cy="3343275"/>
             <wp:effectExtent l="0" t="0" r="0" b="0"/>
             <wp:docPr id="44" name="Picture 44" descr="Sam Bankman-Fried"/>
@@ -15086,17 +15094,7 @@
           <w:sz w:val="27"/>
           <w:szCs w:val="27"/>
         </w:rPr>
-        <w:t xml:space="preserve">, said Binance. “In the beginning, our hope was to be able to support FTX’s customers to provide liquidity,” Binance said Wednesday. “But the issues are beyond our control or ability to help.” Now, FTX, which was valued at $32 billion earlier this year, is on the brink of a </w:t>
-      </w:r>
-      <w:r>
-        <w:rPr>
-          <w:rFonts w:ascii="Helvetica" w:eastAsia="Times New Roman" w:hAnsi="Helvetica" w:cs="Times New Roman"/>
-          <w:color w:val="000000"/>
-          <w:sz w:val="27"/>
-          <w:szCs w:val="27"/>
-        </w:rPr>
-        <w:lastRenderedPageBreak/>
-        <w:t>wipeout – a stunning fall from grace for Bankman-Fried and his company, which itself had become known as a savior to failing crypto firms.</w:t>
+        <w:t>, said Binance. “In the beginning, our hope was to be able to support FTX’s customers to provide liquidity,” Binance said Wednesday. “But the issues are beyond our control or ability to help.” Now, FTX, which was valued at $32 billion earlier this year, is on the brink of a wipeout – a stunning fall from grace for Bankman-Fried and his company, which itself had become known as a savior to failing crypto firms.</w:t>
       </w:r>
     </w:p>
     <w:p>
@@ -15122,6 +15120,7 @@
           <w:sz w:val="36"/>
           <w:szCs w:val="36"/>
         </w:rPr>
+        <w:lastRenderedPageBreak/>
         <w:t>3. Bloodletting at the banks</w:t>
       </w:r>
     </w:p>
@@ -15171,7 +15170,7 @@
           <w:szCs w:val="27"/>
         </w:rPr>
         <w:drawing>
-          <wp:inline distT="0" distB="0" distL="0" distR="0">
+          <wp:inline distT="0" distB="0" distL="0" distR="0" wp14:anchorId="59EC5334" wp14:editId="5A40E069">
             <wp:extent cx="5943600" cy="3343275"/>
             <wp:effectExtent l="0" t="0" r="0" b="0"/>
             <wp:docPr id="43" name="Picture 43" descr="A pedestrian wearing a protective mask walks past a Citibank branch in New York on Friday, April 10, 2020."/>
@@ -15452,7 +15451,7 @@
           <w:szCs w:val="27"/>
         </w:rPr>
         <w:drawing>
-          <wp:inline distT="0" distB="0" distL="0" distR="0">
+          <wp:inline distT="0" distB="0" distL="0" distR="0" wp14:anchorId="05EDF2EA" wp14:editId="148CBB86">
             <wp:extent cx="5943600" cy="3343275"/>
             <wp:effectExtent l="0" t="0" r="0" b="0"/>
             <wp:docPr id="42" name="Picture 42" descr="Damaged parts of Velyka Oleksandrivka town, in the Kherson region, on Oct. 24, 2022."/>
@@ -15670,7 +15669,7 @@
           <w:szCs w:val="27"/>
         </w:rPr>
         <w:drawing>
-          <wp:inline distT="0" distB="0" distL="0" distR="0">
+          <wp:inline distT="0" distB="0" distL="0" distR="0" wp14:anchorId="7602C637" wp14:editId="637B1135">
             <wp:extent cx="5943600" cy="3343275"/>
             <wp:effectExtent l="0" t="0" r="0" b="0"/>
             <wp:docPr id="41" name="Picture 41" descr="Paul Cezanne's &quot;La Montagne Sainte-Victoire&quot; is auctioned from Paul Allen's collection at Christie's in New York on Nov. 9, 2022."/>
@@ -15954,7 +15953,7 @@
           <w:szCs w:val="27"/>
         </w:rPr>
         <w:drawing>
-          <wp:inline distT="0" distB="0" distL="0" distR="0">
+          <wp:inline distT="0" distB="0" distL="0" distR="0" wp14:anchorId="03500762" wp14:editId="3037E802">
             <wp:extent cx="767080" cy="767080"/>
             <wp:effectExtent l="0" t="0" r="0" b="0"/>
             <wp:docPr id="49" name="Picture 49" descr="thumbnail"/>
@@ -16282,7 +16281,7 @@
           <mc:AlternateContent>
             <mc:Choice Requires="wps">
               <w:drawing>
-                <wp:inline distT="0" distB="0" distL="0" distR="0">
+                <wp:inline distT="0" distB="0" distL="0" distR="0" wp14:anchorId="6BCC716A" wp14:editId="1D27D470">
                   <wp:extent cx="309880" cy="309880"/>
                   <wp:effectExtent l="0" t="0" r="0" b="0"/>
                   <wp:docPr id="48" name="Rectangle 48" descr="After Hours">
@@ -16340,7 +16339,7 @@
             </mc:Choice>
             <mc:Fallback>
               <w:pict>
-                <v:rect w14:anchorId="1BBF49C4" id="Rectangle 48" o:spid="_x0000_s1026" alt="After Hours" href="https://www.cnbc.com/quotes/RIVN" style="width:24.4pt;height:24.4pt;visibility:visible;mso-wrap-style:square;mso-left-percent:-10001;mso-top-percent:-10001;mso-position-horizontal:absolute;mso-position-horizontal-relative:char;mso-position-vertical:absolute;mso-position-vertical-relative:line;mso-left-percent:-10001;mso-top-percent:-10001;v-text-anchor:top" o:gfxdata="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" o:button="t" filled="f" stroked="f">
+                <v:rect w14:anchorId="1BBF49C4" id="Rectangle 48" o:spid="_x0000_s1026" alt="After Hours" href="https://www.cnbc.com/quotes/RIVN" style="width:24.4pt;height:24.4pt;visibility:visible;mso-wrap-style:square;mso-left-percent:-10001;mso-top-percent:-10001;mso-position-horizontal:absolute;mso-position-horizontal-relative:char;mso-position-vertical:absolute;mso-position-vertical-relative:line;mso-left-percent:-10001;mso-top-percent:-10001;v-text-anchor:top" o:gfxdata="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" o:button="t" filled="f" stroked="f">
                   <v:fill o:detectmouseclick="t"/>
                   <o:lock v:ext="edit" aspectratio="t"/>
                   <w10:anchorlock/>
@@ -16438,7 +16437,7 @@
           <w:szCs w:val="27"/>
         </w:rPr>
         <w:drawing>
-          <wp:inline distT="0" distB="0" distL="0" distR="0">
+          <wp:inline distT="0" distB="0" distL="0" distR="0" wp14:anchorId="1C0D99F1" wp14:editId="50D77071">
             <wp:extent cx="5943600" cy="3343275"/>
             <wp:effectExtent l="0" t="0" r="0" b="0"/>
             <wp:docPr id="47" name="Picture 47" descr="SOUTH SAN FRANCISCO, CALIFORNIA - MAY 09: A Rivian electric pickup truck sits in a parking lot at a Rivian service center on May 09, 2022 in South San Francisco, California. Shares of Rivian stock fell 13 percent after Ford, which currently owns as 11.4 percent stake in the electric car maker, is planning to sell 8 million of its 102 million shares. (Photo by Justin Sullivan/Getty Images)"/>
@@ -17096,7 +17095,7 @@
           <w:szCs w:val="27"/>
         </w:rPr>
         <w:drawing>
-          <wp:inline distT="0" distB="0" distL="0" distR="0">
+          <wp:inline distT="0" distB="0" distL="0" distR="0" wp14:anchorId="74017A3C" wp14:editId="77BB522B">
             <wp:extent cx="767080" cy="767080"/>
             <wp:effectExtent l="0" t="0" r="0" b="0"/>
             <wp:docPr id="52" name="Picture 52" descr="thumbnail"/>
@@ -17424,7 +17423,7 @@
           <mc:AlternateContent>
             <mc:Choice Requires="wps">
               <w:drawing>
-                <wp:inline distT="0" distB="0" distL="0" distR="0">
+                <wp:inline distT="0" distB="0" distL="0" distR="0" wp14:anchorId="684C3DEB" wp14:editId="4FF05BC7">
                   <wp:extent cx="309880" cy="309880"/>
                   <wp:effectExtent l="0" t="0" r="0" b="0"/>
                   <wp:docPr id="51" name="Rectangle 51" descr="After Hours">
@@ -17482,7 +17481,7 @@
             </mc:Choice>
             <mc:Fallback>
               <w:pict>
-                <v:rect w14:anchorId="03EBCC87" id="Rectangle 51" o:spid="_x0000_s1026" alt="After Hours" href="https://www.cnbc.com/quotes/RKLB" style="width:24.4pt;height:24.4pt;visibility:visible;mso-wrap-style:square;mso-left-percent:-10001;mso-top-percent:-10001;mso-position-horizontal:absolute;mso-position-horizontal-relative:char;mso-position-vertical:absolute;mso-position-vertical-relative:line;mso-left-percent:-10001;mso-top-percent:-10001;v-text-anchor:top" o:gfxdata="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" o:button="t" filled="f" stroked="f">
+                <v:rect w14:anchorId="03EBCC87" id="Rectangle 51" o:spid="_x0000_s1026" alt="After Hours" href="https://www.cnbc.com/quotes/RKLB" style="width:24.4pt;height:24.4pt;visibility:visible;mso-wrap-style:square;mso-left-percent:-10001;mso-top-percent:-10001;mso-position-horizontal:absolute;mso-position-horizontal-relative:char;mso-position-vertical:absolute;mso-position-vertical-relative:line;mso-left-percent:-10001;mso-top-percent:-10001;v-text-anchor:top" o:gfxdata="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" o:button="t" filled="f" stroked="f">
                   <v:fill o:detectmouseclick="t"/>
                   <o:lock v:ext="edit" aspectratio="t"/>
                   <w10:anchorlock/>
@@ -17580,7 +17579,7 @@
           <w:szCs w:val="27"/>
         </w:rPr>
         <w:drawing>
-          <wp:inline distT="0" distB="0" distL="0" distR="0">
+          <wp:inline distT="0" distB="0" distL="0" distR="0" wp14:anchorId="52FDC15A" wp14:editId="6BEF6E49">
             <wp:extent cx="5943600" cy="3343275"/>
             <wp:effectExtent l="0" t="0" r="0" b="0"/>
             <wp:docPr id="50" name="Picture 50" descr="An Electron rocket launches from the company's New Zealand facility on Nov. 4, 2022."/>
@@ -17830,8 +17829,19 @@
           <w:sz w:val="27"/>
           <w:szCs w:val="27"/>
         </w:rPr>
-        <w:t xml:space="preserve">The space venture conducted three successful Electron rocket missions from its New Zealand facility during the quarter, bringing in $23 million in revenue. </w:t>
-      </w:r>
+        <w:t>The space venture conducted three successful Electron rocket missions from its New Zealand facility during the quarter, bringing in $23 million in revenue. Rocket Lab has completed a company record of nine launches so far this year.</w:t>
+      </w:r>
+    </w:p>
+    <w:p>
+      <w:pPr>
+        <w:spacing w:before="100" w:beforeAutospacing="1" w:after="100" w:afterAutospacing="1"/>
+        <w:rPr>
+          <w:rFonts w:ascii="Helvetica" w:eastAsia="Times New Roman" w:hAnsi="Helvetica" w:cs="Times New Roman"/>
+          <w:color w:val="000000"/>
+          <w:sz w:val="27"/>
+          <w:szCs w:val="27"/>
+        </w:rPr>
+      </w:pPr>
       <w:r>
         <w:rPr>
           <w:rFonts w:ascii="Helvetica" w:eastAsia="Times New Roman" w:hAnsi="Helvetica" w:cs="Times New Roman"/>
@@ -17840,26 +17850,6 @@
           <w:szCs w:val="27"/>
         </w:rPr>
         <w:lastRenderedPageBreak/>
-        <w:t>Rocket Lab has completed a company record of nine launches so far this year.</w:t>
-      </w:r>
-    </w:p>
-    <w:p>
-      <w:pPr>
-        <w:spacing w:before="100" w:beforeAutospacing="1" w:after="100" w:afterAutospacing="1"/>
-        <w:rPr>
-          <w:rFonts w:ascii="Helvetica" w:eastAsia="Times New Roman" w:hAnsi="Helvetica" w:cs="Times New Roman"/>
-          <w:color w:val="000000"/>
-          <w:sz w:val="27"/>
-          <w:szCs w:val="27"/>
-        </w:rPr>
-      </w:pPr>
-      <w:r>
-        <w:rPr>
-          <w:rFonts w:ascii="Helvetica" w:eastAsia="Times New Roman" w:hAnsi="Helvetica" w:cs="Times New Roman"/>
-          <w:color w:val="000000"/>
-          <w:sz w:val="27"/>
-          <w:szCs w:val="27"/>
-        </w:rPr>
         <w:t>It expects to complete the first Electron launch from the U.S., a long-awaited mission from NASA’s Wallops facility in Virginia, in December after receiving a key certification from the space agency. That flight will launch satellites for HawkEye 360, the first of three launches contracted through Rocket Lab to deliver 15 satellites to orbit.</w:t>
       </w:r>
     </w:p>
@@ -18083,27 +18073,27 @@
           <w:sz w:val="27"/>
           <w:szCs w:val="27"/>
         </w:rPr>
+        <w:t>“I wouldn’t be wanting to develop a reusable rocket without having all of this knowledge and experience of reentering launch vehicles,” Beck said.</w:t>
+      </w:r>
+    </w:p>
+    <w:p>
+      <w:pPr>
+        <w:spacing w:before="100" w:beforeAutospacing="1" w:after="100" w:afterAutospacing="1"/>
+        <w:rPr>
+          <w:rFonts w:ascii="Helvetica" w:eastAsia="Times New Roman" w:hAnsi="Helvetica" w:cs="Times New Roman"/>
+          <w:color w:val="000000"/>
+          <w:sz w:val="27"/>
+          <w:szCs w:val="27"/>
+        </w:rPr>
+      </w:pPr>
+      <w:r>
+        <w:rPr>
+          <w:rFonts w:ascii="Helvetica" w:eastAsia="Times New Roman" w:hAnsi="Helvetica" w:cs="Times New Roman"/>
+          <w:color w:val="000000"/>
+          <w:sz w:val="27"/>
+          <w:szCs w:val="27"/>
+        </w:rPr>
         <w:lastRenderedPageBreak/>
-        <w:t>“I wouldn’t be wanting to develop a reusable rocket without having all of this knowledge and experience of reentering launch vehicles,” Beck said.</w:t>
-      </w:r>
-    </w:p>
-    <w:p>
-      <w:pPr>
-        <w:spacing w:before="100" w:beforeAutospacing="1" w:after="100" w:afterAutospacing="1"/>
-        <w:rPr>
-          <w:rFonts w:ascii="Helvetica" w:eastAsia="Times New Roman" w:hAnsi="Helvetica" w:cs="Times New Roman"/>
-          <w:color w:val="000000"/>
-          <w:sz w:val="27"/>
-          <w:szCs w:val="27"/>
-        </w:rPr>
-      </w:pPr>
-      <w:r>
-        <w:rPr>
-          <w:rFonts w:ascii="Helvetica" w:eastAsia="Times New Roman" w:hAnsi="Helvetica" w:cs="Times New Roman"/>
-          <w:color w:val="000000"/>
-          <w:sz w:val="27"/>
-          <w:szCs w:val="27"/>
-        </w:rPr>
         <w:t>The company forecast lower revenue for the fourth quarter, guiding to a range of $51 million to $54 million, citing an unspecified customer launch that was delayed to 2023.</w:t>
       </w:r>
     </w:p>
@@ -18244,7 +18234,7 @@
           <w:szCs w:val="27"/>
         </w:rPr>
         <w:drawing>
-          <wp:inline distT="0" distB="0" distL="0" distR="0">
+          <wp:inline distT="0" distB="0" distL="0" distR="0" wp14:anchorId="5B66E97E" wp14:editId="16187419">
             <wp:extent cx="767080" cy="767080"/>
             <wp:effectExtent l="0" t="0" r="0" b="0"/>
             <wp:docPr id="57" name="Picture 57" descr="thumbnail"/>
@@ -18572,7 +18562,7 @@
           <mc:AlternateContent>
             <mc:Choice Requires="wps">
               <w:drawing>
-                <wp:inline distT="0" distB="0" distL="0" distR="0">
+                <wp:inline distT="0" distB="0" distL="0" distR="0" wp14:anchorId="432A9715" wp14:editId="53F2DCB7">
                   <wp:extent cx="309880" cy="309880"/>
                   <wp:effectExtent l="0" t="0" r="0" b="0"/>
                   <wp:docPr id="56" name="Rectangle 56" descr="After Hours">
@@ -18630,7 +18620,7 @@
             </mc:Choice>
             <mc:Fallback>
               <w:pict>
-                <v:rect w14:anchorId="3097B074" id="Rectangle 56" o:spid="_x0000_s1026" alt="After Hours" href="https://www.cnbc.com/quotes/DIS" style="width:24.4pt;height:24.4pt;visibility:visible;mso-wrap-style:square;mso-left-percent:-10001;mso-top-percent:-10001;mso-position-horizontal:absolute;mso-position-horizontal-relative:char;mso-position-vertical:absolute;mso-position-vertical-relative:line;mso-left-percent:-10001;mso-top-percent:-10001;v-text-anchor:top" o:gfxdata="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" o:button="t" filled="f" stroked="f">
+                <v:rect w14:anchorId="3097B074" id="Rectangle 56" o:spid="_x0000_s1026" alt="After Hours" href="https://www.cnbc.com/quotes/DIS" style="width:24.4pt;height:24.4pt;visibility:visible;mso-wrap-style:square;mso-left-percent:-10001;mso-top-percent:-10001;mso-position-horizontal:absolute;mso-position-horizontal-relative:char;mso-position-vertical:absolute;mso-position-vertical-relative:line;mso-left-percent:-10001;mso-top-percent:-10001;v-text-anchor:top" o:gfxdata="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" o:button="t" filled="f" stroked="f">
                   <v:fill o:detectmouseclick="t"/>
                   <o:lock v:ext="edit" aspectratio="t"/>
                   <w10:anchorlock/>
@@ -18728,7 +18718,7 @@
           <w:szCs w:val="27"/>
         </w:rPr>
         <w:drawing>
-          <wp:inline distT="0" distB="0" distL="0" distR="0">
+          <wp:inline distT="0" distB="0" distL="0" distR="0" wp14:anchorId="270A3B63" wp14:editId="4E9515D0">
             <wp:extent cx="5943600" cy="3343275"/>
             <wp:effectExtent l="0" t="0" r="0" b="0"/>
             <wp:docPr id="55" name="Picture 55" descr="In this photo illustration a close-up of a hand holding a TV remote control seen displayed in front of the Disney+ logo."/>
@@ -18959,7 +18949,7 @@
           <w:szCs w:val="27"/>
         </w:rPr>
         <w:drawing>
-          <wp:inline distT="0" distB="0" distL="0" distR="0">
+          <wp:inline distT="0" distB="0" distL="0" distR="0" wp14:anchorId="4872A607" wp14:editId="71582FBC">
             <wp:extent cx="5943600" cy="3963035"/>
             <wp:effectExtent l="0" t="0" r="0" b="0"/>
             <wp:docPr id="54" name="Picture 54" descr="Investors have been fleeing Big Tech for 'old economy' stocks. Here’s what it means for our holdings"/>
@@ -19037,7 +19027,7 @@
         <mc:AlternateContent>
           <mc:Choice Requires="wps">
             <w:drawing>
-              <wp:inline distT="0" distB="0" distL="0" distR="0">
+              <wp:inline distT="0" distB="0" distL="0" distR="0" wp14:anchorId="5F2C2D4A" wp14:editId="3CD26299">
                 <wp:extent cx="309880" cy="309880"/>
                 <wp:effectExtent l="0" t="0" r="0" b="0"/>
                 <wp:docPr id="53" name="Rectangle 53" descr="CNBC Investing Club">
@@ -19095,7 +19085,7 @@
           </mc:Choice>
           <mc:Fallback>
             <w:pict>
-              <v:rect w14:anchorId="50299532" id="Rectangle 53" o:spid="_x0000_s1026" alt="CNBC Investing Club" href="https://www.cnbc.com/investingclub/" style="width:24.4pt;height:24.4pt;visibility:visible;mso-wrap-style:square;mso-left-percent:-10001;mso-top-percent:-10001;mso-position-horizontal:absolute;mso-position-horizontal-relative:char;mso-position-vertical:absolute;mso-position-vertical-relative:line;mso-left-percent:-10001;mso-top-percent:-10001;v-text-anchor:top" o:gfxdata="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" o:button="t" filled="f" stroked="f">
+              <v:rect w14:anchorId="50299532" id="Rectangle 53" o:spid="_x0000_s1026" alt="CNBC Investing Club" href="https://www.cnbc.com/investingclub/" style="width:24.4pt;height:24.4pt;visibility:visible;mso-wrap-style:square;mso-left-percent:-10001;mso-top-percent:-10001;mso-position-horizontal:absolute;mso-position-horizontal-relative:char;mso-position-vertical:absolute;mso-position-vertical-relative:line;mso-left-percent:-10001;mso-top-percent:-10001;v-text-anchor:top" o:gfxdata="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" o:button="t" filled="f" stroked="f">
                 <v:fill o:detectmouseclick="t"/>
                 <o:lock v:ext="edit" aspectratio="t"/>
                 <w10:anchorlock/>
@@ -19559,17 +19549,7 @@
           <w:sz w:val="27"/>
           <w:szCs w:val="27"/>
         </w:rPr>
-        <w:t xml:space="preserve">While certain macroeconomic factors are out of our control, meeting these goals requires all of us to continue doing our part to manage the things we </w:t>
-      </w:r>
-      <w:r>
-        <w:rPr>
-          <w:rFonts w:ascii="Helvetica" w:eastAsia="Times New Roman" w:hAnsi="Helvetica" w:cs="Times New Roman"/>
-          <w:color w:val="000000"/>
-          <w:sz w:val="27"/>
-          <w:szCs w:val="27"/>
-        </w:rPr>
-        <w:lastRenderedPageBreak/>
-        <w:t>can control—most notably, our costs. You all will have critical roles to play in this effort, and as senior leaders, I know you will get it done.</w:t>
+        <w:t>While certain macroeconomic factors are out of our control, meeting these goals requires all of us to continue doing our part to manage the things we can control—most notably, our costs. You all will have critical roles to play in this effort, and as senior leaders, I know you will get it done.</w:t>
       </w:r>
     </w:p>
     <w:p>
@@ -19590,6 +19570,7 @@
           <w:sz w:val="27"/>
           <w:szCs w:val="27"/>
         </w:rPr>
+        <w:lastRenderedPageBreak/>
         <w:t>To be clear, I am confident in our ability to reach the targets we have set, and in this management team to get us there.</w:t>
       </w:r>
     </w:p>
@@ -19908,7 +19889,7 @@
           <w:szCs w:val="27"/>
         </w:rPr>
         <w:drawing>
-          <wp:inline distT="0" distB="0" distL="0" distR="0">
+          <wp:inline distT="0" distB="0" distL="0" distR="0" wp14:anchorId="6E1D64F1" wp14:editId="78B657D3">
             <wp:extent cx="783590" cy="783590"/>
             <wp:effectExtent l="0" t="0" r="3810" b="3810"/>
             <wp:docPr id="60" name="Picture 60" descr="thumbnail"/>
@@ -20175,7 +20156,7 @@
           <w:szCs w:val="27"/>
         </w:rPr>
         <w:drawing>
-          <wp:inline distT="0" distB="0" distL="0" distR="0">
+          <wp:inline distT="0" distB="0" distL="0" distR="0" wp14:anchorId="0654379C" wp14:editId="67E61C2F">
             <wp:extent cx="5943600" cy="3349625"/>
             <wp:effectExtent l="0" t="0" r="0" b="3175"/>
             <wp:docPr id="59" name="Picture 59" descr="GUANGZHOU, CHINA - OCTOBER 31: A cyclist rides past closed stores amid the coronavirus pandemic on October 31, 2022 in Guangzhou, Guangdong Province of China. (Photo by VCG/VCG via Getty Images)"/>
@@ -20479,7 +20460,7 @@
           <w:szCs w:val="27"/>
         </w:rPr>
         <w:drawing>
-          <wp:inline distT="0" distB="0" distL="0" distR="0">
+          <wp:inline distT="0" distB="0" distL="0" distR="0" wp14:anchorId="01D41FFA" wp14:editId="41DB78AF">
             <wp:extent cx="5943600" cy="3338195"/>
             <wp:effectExtent l="0" t="0" r="0" b="1905"/>
             <wp:docPr id="58" name="Picture 58" descr="Investors should avoid 'crowded' Chinese stocks, says strategist"/>
@@ -20960,27 +20941,27 @@
           <w:sz w:val="27"/>
           <w:szCs w:val="27"/>
         </w:rPr>
+        <w:t>The Beijing health code app’s pop-up window also affects the mobility of people within the capital city, which has reported a growing number of infections over the last several days.</w:t>
+      </w:r>
+    </w:p>
+    <w:p>
+      <w:pPr>
+        <w:spacing w:before="100" w:beforeAutospacing="1" w:after="100" w:afterAutospacing="1"/>
+        <w:rPr>
+          <w:rFonts w:ascii="Helvetica" w:eastAsia="Times New Roman" w:hAnsi="Helvetica" w:cs="Times New Roman"/>
+          <w:color w:val="000000"/>
+          <w:sz w:val="27"/>
+          <w:szCs w:val="27"/>
+        </w:rPr>
+      </w:pPr>
+      <w:r>
+        <w:rPr>
+          <w:rFonts w:ascii="Helvetica" w:eastAsia="Times New Roman" w:hAnsi="Helvetica" w:cs="Times New Roman"/>
+          <w:color w:val="000000"/>
+          <w:sz w:val="27"/>
+          <w:szCs w:val="27"/>
+        </w:rPr>
         <w:lastRenderedPageBreak/>
-        <w:t>The Beijing health code app’s pop-up window also affects the mobility of people within the capital city, which has reported a growing number of infections over the last several days.</w:t>
-      </w:r>
-    </w:p>
-    <w:p>
-      <w:pPr>
-        <w:spacing w:before="100" w:beforeAutospacing="1" w:after="100" w:afterAutospacing="1"/>
-        <w:rPr>
-          <w:rFonts w:ascii="Helvetica" w:eastAsia="Times New Roman" w:hAnsi="Helvetica" w:cs="Times New Roman"/>
-          <w:color w:val="000000"/>
-          <w:sz w:val="27"/>
-          <w:szCs w:val="27"/>
-        </w:rPr>
-      </w:pPr>
-      <w:r>
-        <w:rPr>
-          <w:rFonts w:ascii="Helvetica" w:eastAsia="Times New Roman" w:hAnsi="Helvetica" w:cs="Times New Roman"/>
-          <w:color w:val="000000"/>
-          <w:sz w:val="27"/>
-          <w:szCs w:val="27"/>
-        </w:rPr>
         <w:t>“In Beijing, you just assume a certain percentage of the workforce is going to have pop-up window issues,” Hart said, noting virus testing requirements for some office buildings has increased to once every 24 hours. “Instead of getting looser it’s getting tighter in some areas.”</w:t>
       </w:r>
     </w:p>
@@ -21243,7 +21224,7 @@
           <w:szCs w:val="27"/>
         </w:rPr>
         <w:drawing>
-          <wp:inline distT="0" distB="0" distL="0" distR="0">
+          <wp:inline distT="0" distB="0" distL="0" distR="0" wp14:anchorId="1BB1BAA1" wp14:editId="0C516FEF">
             <wp:extent cx="5943600" cy="3338195"/>
             <wp:effectExtent l="0" t="0" r="0" b="1905"/>
             <wp:docPr id="61" name="Picture 61" descr="Two out of five states vote to legalize recreational use of marijuana"/>
@@ -21690,6 +21671,7 @@
           <w:sz w:val="27"/>
           <w:szCs w:val="27"/>
         </w:rPr>
+        <w:lastRenderedPageBreak/>
         <w:t>A 6% sales tax will go toward facilitating automatic expungements for certain nonviolent marijuana offenses, veterans’ health care, substance misuse treatment and the state’s public defender system.</w:t>
       </w:r>
     </w:p>
@@ -21965,7 +21947,6 @@
           <w:sz w:val="27"/>
           <w:szCs w:val="27"/>
         </w:rPr>
-        <w:lastRenderedPageBreak/>
         <w:t>With 70% of votes counted as of Wednesday morning, </w:t>
       </w:r>
       <w:hyperlink r:id="rId210" w:tgtFrame="_blank" w:history="1">
@@ -22024,6 +22005,7 @@
           <w:sz w:val="36"/>
           <w:szCs w:val="36"/>
         </w:rPr>
+        <w:lastRenderedPageBreak/>
         <w:t>South Dakota</w:t>
       </w:r>
     </w:p>
@@ -22553,7 +22535,7 @@
         <mc:AlternateContent>
           <mc:Choice Requires="wps">
             <w:drawing>
-              <wp:inline distT="0" distB="0" distL="0" distR="0">
+              <wp:inline distT="0" distB="0" distL="0" distR="0" wp14:anchorId="2B3FD534" wp14:editId="4AE2FA44">
                 <wp:extent cx="522605" cy="391795"/>
                 <wp:effectExtent l="0" t="0" r="0" b="0"/>
                 <wp:docPr id="65" name="Rectangle 65" descr="chart logo"/>
@@ -22609,7 +22591,7 @@
           </mc:Choice>
           <mc:Fallback>
             <w:pict>
-              <v:rect w14:anchorId="529FEED6" id="Rectangle 65" o:spid="_x0000_s1026" alt="chart logo" style="width:41.15pt;height:30.85pt;visibility:visible;mso-wrap-style:square;mso-left-percent:-10001;mso-top-percent:-10001;mso-position-horizontal:absolute;mso-position-horizontal-relative:char;mso-position-vertical:absolute;mso-position-vertical-relative:line;mso-left-percent:-10001;mso-top-percent:-10001;v-text-anchor:top" o:gfxdata="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" filled="f" stroked="f">
+              <v:rect w14:anchorId="529FEED6" id="Rectangle 65" o:spid="_x0000_s1026" alt="chart logo" style="width:41.15pt;height:30.85pt;visibility:visible;mso-wrap-style:square;mso-left-percent:-10001;mso-top-percent:-10001;mso-position-horizontal:absolute;mso-position-horizontal-relative:char;mso-position-vertical:absolute;mso-position-vertical-relative:line;mso-left-percent:-10001;mso-top-percent:-10001;v-text-anchor:top" o:gfxdata="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" filled="f" stroked="f">
                 <o:lock v:ext="edit" aspectratio="t"/>
                 <w10:anchorlock/>
               </v:rect>
@@ -22769,27 +22751,27 @@
           <w:sz w:val="27"/>
           <w:szCs w:val="27"/>
         </w:rPr>
+        <w:t>Line chart with 251 data points.</w:t>
+      </w:r>
+    </w:p>
+    <w:p>
+      <w:pPr>
+        <w:shd w:val="clear" w:color="auto" w:fill="FFFFFF"/>
+        <w:rPr>
+          <w:rFonts w:ascii="Helvetica" w:eastAsia="Times New Roman" w:hAnsi="Helvetica" w:cs="Times New Roman"/>
+          <w:color w:val="000000"/>
+          <w:sz w:val="27"/>
+          <w:szCs w:val="27"/>
+        </w:rPr>
+      </w:pPr>
+      <w:r>
+        <w:rPr>
+          <w:rFonts w:ascii="Helvetica" w:eastAsia="Times New Roman" w:hAnsi="Helvetica" w:cs="Times New Roman"/>
+          <w:color w:val="000000"/>
+          <w:sz w:val="27"/>
+          <w:szCs w:val="27"/>
+        </w:rPr>
         <w:lastRenderedPageBreak/>
-        <w:t>Line chart with 251 data points.</w:t>
-      </w:r>
-    </w:p>
-    <w:p>
-      <w:pPr>
-        <w:shd w:val="clear" w:color="auto" w:fill="FFFFFF"/>
-        <w:rPr>
-          <w:rFonts w:ascii="Helvetica" w:eastAsia="Times New Roman" w:hAnsi="Helvetica" w:cs="Times New Roman"/>
-          <w:color w:val="000000"/>
-          <w:sz w:val="27"/>
-          <w:szCs w:val="27"/>
-        </w:rPr>
-      </w:pPr>
-      <w:r>
-        <w:rPr>
-          <w:rFonts w:ascii="Helvetica" w:eastAsia="Times New Roman" w:hAnsi="Helvetica" w:cs="Times New Roman"/>
-          <w:color w:val="000000"/>
-          <w:sz w:val="27"/>
-          <w:szCs w:val="27"/>
-        </w:rPr>
         <w:t>The chart has 1 X axis displaying Time. Range: 2022-01-03 00:00:00 to 2022-11-11 00:00:00.</w:t>
       </w:r>
     </w:p>
@@ -22901,7 +22883,7 @@
         <mc:AlternateContent>
           <mc:Choice Requires="wps">
             <w:drawing>
-              <wp:inline distT="0" distB="0" distL="0" distR="0">
+              <wp:inline distT="0" distB="0" distL="0" distR="0" wp14:anchorId="00A7DC65" wp14:editId="42BED26D">
                 <wp:extent cx="522605" cy="391795"/>
                 <wp:effectExtent l="0" t="0" r="0" b="0"/>
                 <wp:docPr id="64" name="Rectangle 64" descr="chart logo"/>
@@ -22957,7 +22939,7 @@
           </mc:Choice>
           <mc:Fallback>
             <w:pict>
-              <v:rect w14:anchorId="554A2EE1" id="Rectangle 64" o:spid="_x0000_s1026" alt="chart logo" style="width:41.15pt;height:30.85pt;visibility:visible;mso-wrap-style:square;mso-left-percent:-10001;mso-top-percent:-10001;mso-position-horizontal:absolute;mso-position-horizontal-relative:char;mso-position-vertical:absolute;mso-position-vertical-relative:line;mso-left-percent:-10001;mso-top-percent:-10001;v-text-anchor:top" o:gfxdata="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" filled="f" stroked="f">
+              <v:rect w14:anchorId="554A2EE1" id="Rectangle 64" o:spid="_x0000_s1026" alt="chart logo" style="width:41.15pt;height:30.85pt;visibility:visible;mso-wrap-style:square;mso-left-percent:-10001;mso-top-percent:-10001;mso-position-horizontal:absolute;mso-position-horizontal-relative:char;mso-position-vertical:absolute;mso-position-vertical-relative:line;mso-left-percent:-10001;mso-top-percent:-10001;v-text-anchor:top" o:gfxdata="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" filled="f" stroked="f">
                 <o:lock v:ext="edit" aspectratio="t"/>
                 <w10:anchorlock/>
               </v:rect>
@@ -23248,7 +23230,7 @@
         <mc:AlternateContent>
           <mc:Choice Requires="wps">
             <w:drawing>
-              <wp:inline distT="0" distB="0" distL="0" distR="0">
+              <wp:inline distT="0" distB="0" distL="0" distR="0" wp14:anchorId="2D9B813B" wp14:editId="41B98D60">
                 <wp:extent cx="522605" cy="391795"/>
                 <wp:effectExtent l="0" t="0" r="0" b="0"/>
                 <wp:docPr id="63" name="Rectangle 63" descr="chart logo"/>
@@ -23304,7 +23286,7 @@
           </mc:Choice>
           <mc:Fallback>
             <w:pict>
-              <v:rect w14:anchorId="603C89B3" id="Rectangle 63" o:spid="_x0000_s1026" alt="chart logo" style="width:41.15pt;height:30.85pt;visibility:visible;mso-wrap-style:square;mso-left-percent:-10001;mso-top-percent:-10001;mso-position-horizontal:absolute;mso-position-horizontal-relative:char;mso-position-vertical:absolute;mso-position-vertical-relative:line;mso-left-percent:-10001;mso-top-percent:-10001;v-text-anchor:top" o:gfxdata="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" filled="f" stroked="f">
+              <v:rect w14:anchorId="603C89B3" id="Rectangle 63" o:spid="_x0000_s1026" alt="chart logo" style="width:41.15pt;height:30.85pt;visibility:visible;mso-wrap-style:square;mso-left-percent:-10001;mso-top-percent:-10001;mso-position-horizontal:absolute;mso-position-horizontal-relative:char;mso-position-vertical:absolute;mso-position-vertical-relative:line;mso-left-percent:-10001;mso-top-percent:-10001;v-text-anchor:top" o:gfxdata="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" filled="f" stroked="f">
                 <o:lock v:ext="edit" aspectratio="t"/>
                 <w10:anchorlock/>
               </v:rect>
@@ -23544,27 +23526,27 @@
           <w:sz w:val="27"/>
           <w:szCs w:val="27"/>
         </w:rPr>
+        <w:t>End of interactive chart.</w:t>
+      </w:r>
+    </w:p>
+    <w:p>
+      <w:pPr>
+        <w:shd w:val="clear" w:color="auto" w:fill="FFFFFF"/>
+        <w:rPr>
+          <w:rFonts w:ascii="Helvetica" w:eastAsia="Times New Roman" w:hAnsi="Helvetica" w:cs="Times New Roman"/>
+          <w:color w:val="000000"/>
+          <w:sz w:val="27"/>
+          <w:szCs w:val="27"/>
+        </w:rPr>
+      </w:pPr>
+      <w:r>
+        <w:rPr>
+          <w:rFonts w:ascii="Helvetica" w:eastAsia="Times New Roman" w:hAnsi="Helvetica" w:cs="Times New Roman"/>
+          <w:color w:val="000000"/>
+          <w:sz w:val="27"/>
+          <w:szCs w:val="27"/>
+        </w:rPr>
         <w:lastRenderedPageBreak/>
-        <w:t>End of interactive chart.</w:t>
-      </w:r>
-    </w:p>
-    <w:p>
-      <w:pPr>
-        <w:shd w:val="clear" w:color="auto" w:fill="FFFFFF"/>
-        <w:rPr>
-          <w:rFonts w:ascii="Helvetica" w:eastAsia="Times New Roman" w:hAnsi="Helvetica" w:cs="Times New Roman"/>
-          <w:color w:val="000000"/>
-          <w:sz w:val="27"/>
-          <w:szCs w:val="27"/>
-        </w:rPr>
-      </w:pPr>
-      <w:r>
-        <w:rPr>
-          <w:rFonts w:ascii="Helvetica" w:eastAsia="Times New Roman" w:hAnsi="Helvetica" w:cs="Times New Roman"/>
-          <w:color w:val="000000"/>
-          <w:sz w:val="27"/>
-          <w:szCs w:val="27"/>
-        </w:rPr>
         <w:fldChar w:fldCharType="begin"/>
       </w:r>
       <w:r>
@@ -23596,7 +23578,7 @@
         <mc:AlternateContent>
           <mc:Choice Requires="wps">
             <w:drawing>
-              <wp:inline distT="0" distB="0" distL="0" distR="0">
+              <wp:inline distT="0" distB="0" distL="0" distR="0" wp14:anchorId="067166A8" wp14:editId="477BF926">
                 <wp:extent cx="522605" cy="391795"/>
                 <wp:effectExtent l="0" t="0" r="0" b="0"/>
                 <wp:docPr id="62" name="Rectangle 62" descr="chart logo"/>
@@ -23652,7 +23634,7 @@
           </mc:Choice>
           <mc:Fallback>
             <w:pict>
-              <v:rect w14:anchorId="5F27E365" id="Rectangle 62" o:spid="_x0000_s1026" alt="chart logo" style="width:41.15pt;height:30.85pt;visibility:visible;mso-wrap-style:square;mso-left-percent:-10001;mso-top-percent:-10001;mso-position-horizontal:absolute;mso-position-horizontal-relative:char;mso-position-vertical:absolute;mso-position-vertical-relative:line;mso-left-percent:-10001;mso-top-percent:-10001;v-text-anchor:top" o:gfxdata="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" filled="f" stroked="f">
+              <v:rect w14:anchorId="5F27E365" id="Rectangle 62" o:spid="_x0000_s1026" alt="chart logo" style="width:41.15pt;height:30.85pt;visibility:visible;mso-wrap-style:square;mso-left-percent:-10001;mso-top-percent:-10001;mso-position-horizontal:absolute;mso-position-horizontal-relative:char;mso-position-vertical:absolute;mso-position-vertical-relative:line;mso-left-percent:-10001;mso-top-percent:-10001;v-text-anchor:top" o:gfxdata="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" filled="f" stroked="f">
                 <o:lock v:ext="edit" aspectratio="t"/>
                 <w10:anchorlock/>
               </v:rect>
@@ -23837,7 +23819,7 @@
           <w:szCs w:val="27"/>
         </w:rPr>
         <w:drawing>
-          <wp:inline distT="0" distB="0" distL="0" distR="0">
+          <wp:inline distT="0" distB="0" distL="0" distR="0" wp14:anchorId="7A11F088" wp14:editId="1D45876C">
             <wp:extent cx="783590" cy="783590"/>
             <wp:effectExtent l="0" t="0" r="3810" b="3810"/>
             <wp:docPr id="70" name="Picture 70" descr="thumbnail"/>
@@ -23981,7 +23963,7 @@
           <w:szCs w:val="27"/>
         </w:rPr>
         <w:drawing>
-          <wp:inline distT="0" distB="0" distL="0" distR="0">
+          <wp:inline distT="0" distB="0" distL="0" distR="0" wp14:anchorId="0F68F103" wp14:editId="47F2AB19">
             <wp:extent cx="783590" cy="783590"/>
             <wp:effectExtent l="0" t="0" r="3810" b="3810"/>
             <wp:docPr id="69" name="Picture 69" descr="thumbnail"/>
@@ -24309,7 +24291,7 @@
           <mc:AlternateContent>
             <mc:Choice Requires="wps">
               <w:drawing>
-                <wp:inline distT="0" distB="0" distL="0" distR="0">
+                <wp:inline distT="0" distB="0" distL="0" distR="0" wp14:anchorId="439AC1F6" wp14:editId="230FD914">
                   <wp:extent cx="326390" cy="326390"/>
                   <wp:effectExtent l="0" t="0" r="0" b="0"/>
                   <wp:docPr id="68" name="Rectangle 68" descr="After Hours">
@@ -24367,7 +24349,7 @@
             </mc:Choice>
             <mc:Fallback>
               <w:pict>
-                <v:rect w14:anchorId="758DCAEA" id="Rectangle 68" o:spid="_x0000_s1026" alt="After Hours" href="https://www.cnbc.com/quotes/LAZR" style="width:25.7pt;height:25.7pt;visibility:visible;mso-wrap-style:square;mso-left-percent:-10001;mso-top-percent:-10001;mso-position-horizontal:absolute;mso-position-horizontal-relative:char;mso-position-vertical:absolute;mso-position-vertical-relative:line;mso-left-percent:-10001;mso-top-percent:-10001;v-text-anchor:top" o:gfxdata="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" o:button="t" filled="f" stroked="f">
+                <v:rect w14:anchorId="758DCAEA" id="Rectangle 68" o:spid="_x0000_s1026" alt="After Hours" href="https://www.cnbc.com/quotes/LAZR" style="width:25.7pt;height:25.7pt;visibility:visible;mso-wrap-style:square;mso-left-percent:-10001;mso-top-percent:-10001;mso-position-horizontal:absolute;mso-position-horizontal-relative:char;mso-position-vertical:absolute;mso-position-vertical-relative:line;mso-left-percent:-10001;mso-top-percent:-10001;v-text-anchor:top" o:gfxdata="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" o:button="t" filled="f" stroked="f">
                   <v:fill o:detectmouseclick="t"/>
                   <o:lock v:ext="edit" aspectratio="t"/>
                   <w10:anchorlock/>
@@ -24465,7 +24447,7 @@
           <w:szCs w:val="27"/>
         </w:rPr>
         <w:drawing>
-          <wp:inline distT="0" distB="0" distL="0" distR="0">
+          <wp:inline distT="0" distB="0" distL="0" distR="0" wp14:anchorId="32079E85" wp14:editId="69592E61">
             <wp:extent cx="5943600" cy="3349625"/>
             <wp:effectExtent l="0" t="0" r="0" b="3175"/>
             <wp:docPr id="67" name="Picture 67" descr="Volvo EX90"/>
@@ -24799,7 +24781,7 @@
           <w:szCs w:val="27"/>
         </w:rPr>
         <w:drawing>
-          <wp:inline distT="0" distB="0" distL="0" distR="0">
+          <wp:inline distT="0" distB="0" distL="0" distR="0" wp14:anchorId="1D5525D1" wp14:editId="66988FF3">
             <wp:extent cx="5943600" cy="3349625"/>
             <wp:effectExtent l="0" t="0" r="0" b="3175"/>
             <wp:docPr id="66" name="Picture 66" descr="Volvo EX90"/>
@@ -25252,7 +25234,7 @@
           <w:szCs w:val="27"/>
         </w:rPr>
         <w:drawing>
-          <wp:inline distT="0" distB="0" distL="0" distR="0">
+          <wp:inline distT="0" distB="0" distL="0" distR="0" wp14:anchorId="05D752FE" wp14:editId="30979B76">
             <wp:extent cx="5943600" cy="3349625"/>
             <wp:effectExtent l="0" t="0" r="0" b="3175"/>
             <wp:docPr id="74" name="Picture 74" descr="Kanye West at an event announcing a partnership with Adidas on June 28, 2016 in Hollywood, California."/>
@@ -25503,7 +25485,7 @@
           <w:szCs w:val="27"/>
         </w:rPr>
         <w:drawing>
-          <wp:inline distT="0" distB="0" distL="0" distR="0">
+          <wp:inline distT="0" distB="0" distL="0" distR="0" wp14:anchorId="4333D8C1" wp14:editId="370F4A9E">
             <wp:extent cx="5943600" cy="3972560"/>
             <wp:effectExtent l="0" t="0" r="0" b="2540"/>
             <wp:docPr id="73" name="Picture 73" descr="UBS calls Ralph Lauren a 'turnaround stock,' sees fashion brand rallying 36%"/>
@@ -25581,7 +25563,7 @@
         <mc:AlternateContent>
           <mc:Choice Requires="wps">
             <w:drawing>
-              <wp:inline distT="0" distB="0" distL="0" distR="0">
+              <wp:inline distT="0" distB="0" distL="0" distR="0" wp14:anchorId="60AE5574" wp14:editId="1B113CFA">
                 <wp:extent cx="326390" cy="326390"/>
                 <wp:effectExtent l="0" t="0" r="0" b="0"/>
                 <wp:docPr id="72" name="Rectangle 72" descr="CNBC Pro">
@@ -25639,7 +25621,7 @@
           </mc:Choice>
           <mc:Fallback>
             <w:pict>
-              <v:rect w14:anchorId="7C9CC08B" id="Rectangle 72" o:spid="_x0000_s1026" alt="CNBC Pro" href="https://www.cnbc.com/pro/" style="width:25.7pt;height:25.7pt;visibility:visible;mso-wrap-style:square;mso-left-percent:-10001;mso-top-percent:-10001;mso-position-horizontal:absolute;mso-position-horizontal-relative:char;mso-position-vertical:absolute;mso-position-vertical-relative:line;mso-left-percent:-10001;mso-top-percent:-10001;v-text-anchor:top" o:gfxdata="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" o:button="t" filled="f" stroked="f">
+              <v:rect w14:anchorId="7C9CC08B" id="Rectangle 72" o:spid="_x0000_s1026" alt="CNBC Pro" href="https://www.cnbc.com/pro/" style="width:25.7pt;height:25.7pt;visibility:visible;mso-wrap-style:square;mso-left-percent:-10001;mso-top-percent:-10001;mso-position-horizontal:absolute;mso-position-horizontal-relative:char;mso-position-vertical:absolute;mso-position-vertical-relative:line;mso-left-percent:-10001;mso-top-percent:-10001;v-text-anchor:top" o:gfxdata="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" o:button="t" filled="f" stroked="f">
                 <v:fill o:detectmouseclick="t"/>
                 <o:lock v:ext="edit" aspectratio="t"/>
                 <w10:anchorlock/>
@@ -25750,8 +25732,19 @@
           <w:sz w:val="27"/>
           <w:szCs w:val="27"/>
         </w:rPr>
-        <w:t xml:space="preserve">Adidas now projects a net income from continuing operations of around 250 million euros ($251.56 million), down from a target of around 500 million euros laid out on Oct. 20. The company now expects currency-neutral revenues for </w:t>
-      </w:r>
+        <w:t>Adidas now projects a net income from continuing operations of around 250 million euros ($251.56 million), down from a target of around 500 million euros laid out on Oct. 20. The company now expects currency-neutral revenues for low single-digit growth in 2022, with gross margin now expected to come in at around 47% for the year.</w:t>
+      </w:r>
+    </w:p>
+    <w:p>
+      <w:pPr>
+        <w:spacing w:before="100" w:beforeAutospacing="1" w:after="100" w:afterAutospacing="1"/>
+        <w:rPr>
+          <w:rFonts w:ascii="Helvetica" w:eastAsia="Times New Roman" w:hAnsi="Helvetica" w:cs="Times New Roman"/>
+          <w:color w:val="000000"/>
+          <w:sz w:val="27"/>
+          <w:szCs w:val="27"/>
+        </w:rPr>
+      </w:pPr>
       <w:r>
         <w:rPr>
           <w:rFonts w:ascii="Helvetica" w:eastAsia="Times New Roman" w:hAnsi="Helvetica" w:cs="Times New Roman"/>
@@ -25760,7 +25753,7 @@
           <w:szCs w:val="27"/>
         </w:rPr>
         <w:lastRenderedPageBreak/>
-        <w:t>low single-digit growth in 2022, with gross margin now expected to come in at around 47% for the year.</w:t>
+        <w:t>Adidas reported a 4% year-on-year increase in currency-neutral sales in the third quarter, with double-digit growth in e-commerce in the EMEA, North America and Latin America. Gross margin fell by one percentage point to 49.1% on the back of “higher supply chain costs, higher discounting, and an unfavorable market mix,” the company said.</w:t>
       </w:r>
     </w:p>
     <w:p>
@@ -25780,26 +25773,6 @@
           <w:sz w:val="27"/>
           <w:szCs w:val="27"/>
         </w:rPr>
-        <w:t>Adidas reported a 4% year-on-year increase in currency-neutral sales in the third quarter, with double-digit growth in e-commerce in the EMEA, North America and Latin America. Gross margin fell by one percentage point to 49.1% on the back of “higher supply chain costs, higher discounting, and an unfavorable market mix,” the company said.</w:t>
-      </w:r>
-    </w:p>
-    <w:p>
-      <w:pPr>
-        <w:spacing w:before="100" w:beforeAutospacing="1" w:after="100" w:afterAutospacing="1"/>
-        <w:rPr>
-          <w:rFonts w:ascii="Helvetica" w:eastAsia="Times New Roman" w:hAnsi="Helvetica" w:cs="Times New Roman"/>
-          <w:color w:val="000000"/>
-          <w:sz w:val="27"/>
-          <w:szCs w:val="27"/>
-        </w:rPr>
-      </w:pPr>
-      <w:r>
-        <w:rPr>
-          <w:rFonts w:ascii="Helvetica" w:eastAsia="Times New Roman" w:hAnsi="Helvetica" w:cs="Times New Roman"/>
-          <w:color w:val="000000"/>
-          <w:sz w:val="27"/>
-          <w:szCs w:val="27"/>
-        </w:rPr>
         <w:t>Operating profit came in at 564 million euros, while net income from continuing operations of 66 million euros, down from 479 million euros a year ago, was “negatively impacted by several one-off costs totalling almost 300 million as well as extraordinary tax effects in Q3,” Adidas said.</w:t>
       </w:r>
     </w:p>
@@ -25849,7 +25822,7 @@
           <w:szCs w:val="27"/>
         </w:rPr>
         <w:drawing>
-          <wp:inline distT="0" distB="0" distL="0" distR="0">
+          <wp:inline distT="0" distB="0" distL="0" distR="0" wp14:anchorId="7F5D03A1" wp14:editId="2E613C43">
             <wp:extent cx="5943600" cy="3338195"/>
             <wp:effectExtent l="0" t="0" r="0" b="1905"/>
             <wp:docPr id="71" name="Picture 71" descr="Adidas the latest company to drop Kanye West"/>
@@ -26009,7 +25982,27 @@
           <w:sz w:val="27"/>
           <w:szCs w:val="27"/>
         </w:rPr>
-        <w:t xml:space="preserve">“This amount differs from the preliminary figure published on October 20, 2022, due to negative tax implications in the third quarter related to the company’s decision to terminate the adidas Yeezy partnership. This negative </w:t>
+        <w:t>“This amount differs from the preliminary figure published on October 20, 2022, due to negative tax implications in the third quarter related to the company’s decision to terminate the adidas Yeezy partnership. This negative tax effect will be fully compensated by a positive tax effect of similar size in Q4,” Adidas said.</w:t>
+      </w:r>
+    </w:p>
+    <w:p>
+      <w:pPr>
+        <w:spacing w:before="100" w:beforeAutospacing="1" w:after="100" w:afterAutospacing="1"/>
+        <w:rPr>
+          <w:rFonts w:ascii="Helvetica" w:eastAsia="Times New Roman" w:hAnsi="Helvetica" w:cs="Times New Roman"/>
+          <w:color w:val="000000"/>
+          <w:sz w:val="27"/>
+          <w:szCs w:val="27"/>
+        </w:rPr>
+      </w:pPr>
+      <w:r>
+        <w:rPr>
+          <w:rFonts w:ascii="Helvetica" w:eastAsia="Times New Roman" w:hAnsi="Helvetica" w:cs="Times New Roman"/>
+          <w:color w:val="000000"/>
+          <w:sz w:val="27"/>
+          <w:szCs w:val="27"/>
+        </w:rPr>
+        <w:t xml:space="preserve">The company also revealed that it had already reduced its full-year guidance on Oct. 20 as a result of “further deterioration of traffic trends in Greater </w:t>
       </w:r>
       <w:r>
         <w:rPr>
@@ -26019,27 +26012,7 @@
           <w:szCs w:val="27"/>
         </w:rPr>
         <w:lastRenderedPageBreak/>
-        <w:t>tax effect will be fully compensated by a positive tax effect of similar size in Q4,” Adidas said.</w:t>
-      </w:r>
-    </w:p>
-    <w:p>
-      <w:pPr>
-        <w:spacing w:before="100" w:beforeAutospacing="1" w:after="100" w:afterAutospacing="1"/>
-        <w:rPr>
-          <w:rFonts w:ascii="Helvetica" w:eastAsia="Times New Roman" w:hAnsi="Helvetica" w:cs="Times New Roman"/>
-          <w:color w:val="000000"/>
-          <w:sz w:val="27"/>
-          <w:szCs w:val="27"/>
-        </w:rPr>
-      </w:pPr>
-      <w:r>
-        <w:rPr>
-          <w:rFonts w:ascii="Helvetica" w:eastAsia="Times New Roman" w:hAnsi="Helvetica" w:cs="Times New Roman"/>
-          <w:color w:val="000000"/>
-          <w:sz w:val="27"/>
-          <w:szCs w:val="27"/>
-        </w:rPr>
-        <w:t>The company also revealed that it had already reduced its full-year guidance on Oct. 20 as a result of “further deterioration of traffic trends in Greater China, higher clearance activity to reduce elevated inventory levels as well as total one-off costs of around 500 million euros.”</w:t>
+        <w:t>China, higher clearance activity to reduce elevated inventory levels as well as total one-off costs of around 500 million euros.”</w:t>
       </w:r>
     </w:p>
     <w:p>
@@ -30708,7 +30681,7 @@
         <w:rFonts w:asciiTheme="minorHAnsi" w:eastAsiaTheme="minorHAnsi" w:hAnsiTheme="minorHAnsi" w:cstheme="minorBidi"/>
         <w:sz w:val="24"/>
         <w:szCs w:val="24"/>
-        <w:lang w:val="en-VN" w:eastAsia="en-US" w:bidi="ar-SA"/>
+        <w:lang w:eastAsia="en-US" w:bidi="ar-SA"/>
       </w:rPr>
     </w:rPrDefault>
     <w:pPrDefault/>
